--- a/SmartTools/Introduction of Tools.docx
+++ b/SmartTools/Introduction of Tools.docx
@@ -1,6 +1,6 @@
 
 <file path=word/document.xml><?xml version="1.0" encoding="utf-8"?>
-<w:document xmlns:wpc="http://schemas.microsoft.com/office/word/2010/wordprocessingCanvas" xmlns:cx="http://schemas.microsoft.com/office/drawing/2014/chartex" xmlns:cx1="http://schemas.microsoft.com/office/drawing/2015/9/8/chartex" xmlns:cx2="http://schemas.microsoft.com/office/drawing/2015/10/21/chartex" xmlns:cx3="http://schemas.microsoft.com/office/drawing/2016/5/9/chartex" xmlns:cx4="http://schemas.microsoft.com/office/drawing/2016/5/10/chartex" xmlns:cx5="http://schemas.microsoft.com/office/drawing/2016/5/11/chartex" xmlns:cx6="http://schemas.microsoft.com/office/drawing/2016/5/12/chartex" xmlns:cx7="http://schemas.microsoft.com/office/drawing/2016/5/13/chartex" xmlns:cx8="http://schemas.microsoft.com/office/drawing/2016/5/14/chartex" xmlns:mc="http://schemas.openxmlformats.org/markup-compatibility/2006" xmlns:aink="http://schemas.microsoft.com/office/drawing/2016/ink" xmlns:am3d="http://schemas.microsoft.com/office/drawing/2017/model3d" xmlns:o="urn:schemas-microsoft-com:office:office" xmlns:r="http://schemas.openxmlformats.org/officeDocument/2006/relationships" xmlns:m="http://schemas.openxmlformats.org/officeDocument/2006/math" xmlns:v="urn:schemas-microsoft-com:vml" xmlns:wp14="http://schemas.microsoft.com/office/word/2010/wordprocessingDrawing" xmlns:wp="http://schemas.openxmlformats.org/drawingml/2006/wordprocessingDrawing" xmlns:w10="urn:schemas-microsoft-com:office:word" xmlns:w="http://schemas.openxmlformats.org/wordprocessingml/2006/main" xmlns:w14="http://schemas.microsoft.com/office/word/2010/wordml" xmlns:w15="http://schemas.microsoft.com/office/word/2012/wordml" xmlns:w16cex="http://schemas.microsoft.com/office/word/2018/wordml/cex" xmlns:w16cid="http://schemas.microsoft.com/office/word/2016/wordml/cid" xmlns:w16="http://schemas.microsoft.com/office/word/2018/wordml" xmlns:w16se="http://schemas.microsoft.com/office/word/2015/wordml/symex" xmlns:wpg="http://schemas.microsoft.com/office/word/2010/wordprocessingGroup" xmlns:wpi="http://schemas.microsoft.com/office/word/2010/wordprocessingInk" xmlns:wne="http://schemas.microsoft.com/office/word/2006/wordml" xmlns:wps="http://schemas.microsoft.com/office/word/2010/wordprocessingShape" mc:Ignorable="w14 w15 w16se w16cid w16 w16cex wp14">
+<w:document xmlns:wpc="http://schemas.microsoft.com/office/word/2010/wordprocessingCanvas" xmlns:cx="http://schemas.microsoft.com/office/drawing/2014/chartex" xmlns:cx1="http://schemas.microsoft.com/office/drawing/2015/9/8/chartex" xmlns:cx2="http://schemas.microsoft.com/office/drawing/2015/10/21/chartex" xmlns:cx3="http://schemas.microsoft.com/office/drawing/2016/5/9/chartex" xmlns:cx4="http://schemas.microsoft.com/office/drawing/2016/5/10/chartex" xmlns:cx5="http://schemas.microsoft.com/office/drawing/2016/5/11/chartex" xmlns:cx6="http://schemas.microsoft.com/office/drawing/2016/5/12/chartex" xmlns:cx7="http://schemas.microsoft.com/office/drawing/2016/5/13/chartex" xmlns:cx8="http://schemas.microsoft.com/office/drawing/2016/5/14/chartex" xmlns:mc="http://schemas.openxmlformats.org/markup-compatibility/2006" xmlns:aink="http://schemas.microsoft.com/office/drawing/2016/ink" xmlns:am3d="http://schemas.microsoft.com/office/drawing/2017/model3d" xmlns:o="urn:schemas-microsoft-com:office:office" xmlns:r="http://schemas.openxmlformats.org/officeDocument/2006/relationships" xmlns:m="http://schemas.openxmlformats.org/officeDocument/2006/math" xmlns:v="urn:schemas-microsoft-com:vml" xmlns:wp14="http://schemas.microsoft.com/office/word/2010/wordprocessingDrawing" xmlns:wp="http://schemas.openxmlformats.org/drawingml/2006/wordprocessingDrawing" xmlns:w10="urn:schemas-microsoft-com:office:word" xmlns:w="http://schemas.openxmlformats.org/wordprocessingml/2006/main" xmlns:w14="http://schemas.microsoft.com/office/word/2010/wordml" xmlns:w15="http://schemas.microsoft.com/office/word/2012/wordml" xmlns:w16cex="http://schemas.microsoft.com/office/word/2018/wordml/cex" xmlns:w16cid="http://schemas.microsoft.com/office/word/2016/wordml/cid" xmlns:w16="http://schemas.microsoft.com/office/word/2018/wordml" xmlns:w16sdtdh="http://schemas.microsoft.com/office/word/2020/wordml/sdtdatahash" xmlns:w16se="http://schemas.microsoft.com/office/word/2015/wordml/symex" xmlns:wpg="http://schemas.microsoft.com/office/word/2010/wordprocessingGroup" xmlns:wpi="http://schemas.microsoft.com/office/word/2010/wordprocessingInk" xmlns:wne="http://schemas.microsoft.com/office/word/2006/wordml" xmlns:wps="http://schemas.microsoft.com/office/word/2010/wordprocessingShape" mc:Ignorable="w14 w15 w16se w16cid w16 w16cex w16sdtdh wp14">
   <w:body>
     <w:p>
       <w:pPr>
@@ -27,10 +27,7 @@
         </w:numPr>
       </w:pPr>
       <w:r>
-        <w:t xml:space="preserve">User interface </w:t>
-      </w:r>
-      <w:r>
-        <w:t>introduction</w:t>
+        <w:t>User interface introduction</w:t>
       </w:r>
     </w:p>
     <w:p>
@@ -54,10 +51,10 @@
           <w:noProof/>
         </w:rPr>
         <w:drawing>
-          <wp:inline distT="0" distB="0" distL="0" distR="0" wp14:anchorId="65D53255" wp14:editId="4693ACA2">
-            <wp:extent cx="5943600" cy="3107055"/>
-            <wp:effectExtent l="0" t="0" r="0" b="0"/>
-            <wp:docPr id="1" name="Picture 1"/>
+          <wp:inline distT="0" distB="0" distL="0" distR="0" wp14:anchorId="117D6F19" wp14:editId="61F7B583">
+            <wp:extent cx="5943600" cy="3084830"/>
+            <wp:effectExtent l="0" t="0" r="0" b="1270"/>
+            <wp:docPr id="1" name="Picture 1" descr="Shape, rectangle&#10;&#10;Description automatically generated with medium confidence"/>
             <wp:cNvGraphicFramePr>
               <a:graphicFrameLocks xmlns:a="http://schemas.openxmlformats.org/drawingml/2006/main" noChangeAspect="1"/>
             </wp:cNvGraphicFramePr>
@@ -65,7 +62,7 @@
               <a:graphicData uri="http://schemas.openxmlformats.org/drawingml/2006/picture">
                 <pic:pic xmlns:pic="http://schemas.openxmlformats.org/drawingml/2006/picture">
                   <pic:nvPicPr>
-                    <pic:cNvPr id="1" name=""/>
+                    <pic:cNvPr id="1" name="Picture 1" descr="Shape, rectangle&#10;&#10;Description automatically generated with medium confidence"/>
                     <pic:cNvPicPr/>
                   </pic:nvPicPr>
                   <pic:blipFill>
@@ -77,7 +74,7 @@
                   <pic:spPr>
                     <a:xfrm>
                       <a:off x="0" y="0"/>
-                      <a:ext cx="5943600" cy="3107055"/>
+                      <a:ext cx="5943600" cy="3084830"/>
                     </a:xfrm>
                     <a:prstGeom prst="rect">
                       <a:avLst/>
@@ -93,19 +90,16 @@
     <w:p>
       <w:pPr>
         <w:pStyle w:val="ListParagraph"/>
-        <w:rPr>
-          <w:rFonts w:hint="eastAsia"/>
-        </w:rPr>
       </w:pPr>
       <w:r>
         <w:rPr>
           <w:noProof/>
         </w:rPr>
         <w:drawing>
-          <wp:inline distT="0" distB="0" distL="0" distR="0" wp14:anchorId="67EF61E0" wp14:editId="29B240C5">
-            <wp:extent cx="5943600" cy="3102610"/>
-            <wp:effectExtent l="0" t="0" r="0" b="2540"/>
-            <wp:docPr id="2" name="Picture 2"/>
+          <wp:inline distT="0" distB="0" distL="0" distR="0" wp14:anchorId="0682ACF9" wp14:editId="6B8C1E29">
+            <wp:extent cx="5943600" cy="3100705"/>
+            <wp:effectExtent l="0" t="0" r="0" b="4445"/>
+            <wp:docPr id="12" name="Picture 12" descr="Text&#10;&#10;Description automatically generated with medium confidence"/>
             <wp:cNvGraphicFramePr>
               <a:graphicFrameLocks xmlns:a="http://schemas.openxmlformats.org/drawingml/2006/main" noChangeAspect="1"/>
             </wp:cNvGraphicFramePr>
@@ -113,7 +107,7 @@
               <a:graphicData uri="http://schemas.openxmlformats.org/drawingml/2006/picture">
                 <pic:pic xmlns:pic="http://schemas.openxmlformats.org/drawingml/2006/picture">
                   <pic:nvPicPr>
-                    <pic:cNvPr id="1" name=""/>
+                    <pic:cNvPr id="12" name="Picture 12" descr="Text&#10;&#10;Description automatically generated with medium confidence"/>
                     <pic:cNvPicPr/>
                   </pic:nvPicPr>
                   <pic:blipFill>
@@ -125,7 +119,7 @@
                   <pic:spPr>
                     <a:xfrm>
                       <a:off x="0" y="0"/>
-                      <a:ext cx="5943600" cy="3102610"/>
+                      <a:ext cx="5943600" cy="3100705"/>
                     </a:xfrm>
                     <a:prstGeom prst="rect">
                       <a:avLst/>
@@ -146,30 +140,466 @@
     <w:p>
       <w:pPr>
         <w:pStyle w:val="ListParagraph"/>
+      </w:pPr>
+    </w:p>
+    <w:p>
+      <w:pPr>
+        <w:pStyle w:val="ListParagraph"/>
         <w:numPr>
           <w:ilvl w:val="0"/>
           <w:numId w:val="3"/>
         </w:numPr>
       </w:pPr>
-      <w:r>
-        <w:t>OpenLocalBranch</w:t>
-      </w:r>
-    </w:p>
-    <w:p>
-      <w:pPr>
-        <w:pStyle w:val="ListParagraph"/>
-        <w:ind w:left="1440"/>
-      </w:pPr>
+      <w:proofErr w:type="spellStart"/>
+      <w:r>
+        <w:t>OpenLocal</w:t>
+      </w:r>
+      <w:r>
+        <w:t>P</w:t>
+      </w:r>
+      <w:r>
+        <w:rPr>
+          <w:rFonts w:hint="eastAsia"/>
+        </w:rPr>
+        <w:t>roject</w:t>
+      </w:r>
+      <w:proofErr w:type="spellEnd"/>
+    </w:p>
+    <w:p>
+      <w:pPr>
+        <w:pStyle w:val="ListParagraph"/>
+        <w:ind w:left="1440"/>
+      </w:pPr>
+      <w:r>
+        <w:t xml:space="preserve">You can open one of all </w:t>
+      </w:r>
+      <w:r>
+        <w:t>Provisioning.sln</w:t>
+      </w:r>
+      <w:r>
+        <w:t xml:space="preserve"> in </w:t>
+      </w:r>
+      <w:r>
+        <w:t>{</w:t>
+      </w:r>
+      <w:proofErr w:type="spellStart"/>
+      <w:r>
+        <w:t>ProjectSourceFolder</w:t>
+      </w:r>
+      <w:proofErr w:type="spellEnd"/>
+      <w:r>
+        <w:t>}\</w:t>
+      </w:r>
+      <w:r>
+        <w:t>Provisioning.sln</w:t>
+      </w:r>
+    </w:p>
+    <w:p>
+      <w:pPr>
+        <w:pStyle w:val="ListParagraph"/>
+        <w:ind w:left="1440"/>
+      </w:pPr>
+    </w:p>
+    <w:p>
+      <w:pPr>
+        <w:pStyle w:val="ListParagraph"/>
+        <w:ind w:left="1440"/>
+      </w:pPr>
+      <w:r>
+        <w:t xml:space="preserve">Include set </w:t>
+      </w:r>
+      <w:proofErr w:type="spellStart"/>
+      <w:r>
+        <w:t>eWDK</w:t>
+      </w:r>
+      <w:proofErr w:type="spellEnd"/>
+      <w:r>
+        <w:t>.</w:t>
+      </w:r>
+    </w:p>
+    <w:p>
+      <w:pPr>
+        <w:pStyle w:val="ListParagraph"/>
+        <w:ind w:left="1440"/>
+      </w:pPr>
+    </w:p>
+    <w:p>
+      <w:pPr>
+        <w:pStyle w:val="ListParagraph"/>
+      </w:pPr>
+      <w:r>
+        <w:rPr>
+          <w:noProof/>
+        </w:rPr>
+        <w:drawing>
+          <wp:inline distT="0" distB="0" distL="0" distR="0" wp14:anchorId="3B2BBCC0" wp14:editId="143987E9">
+            <wp:extent cx="5943600" cy="3091815"/>
+            <wp:effectExtent l="0" t="0" r="0" b="0"/>
+            <wp:docPr id="13" name="Picture 13" descr="Graphical user interface, application&#10;&#10;Description automatically generated"/>
+            <wp:cNvGraphicFramePr>
+              <a:graphicFrameLocks xmlns:a="http://schemas.openxmlformats.org/drawingml/2006/main" noChangeAspect="1"/>
+            </wp:cNvGraphicFramePr>
+            <a:graphic xmlns:a="http://schemas.openxmlformats.org/drawingml/2006/main">
+              <a:graphicData uri="http://schemas.openxmlformats.org/drawingml/2006/picture">
+                <pic:pic xmlns:pic="http://schemas.openxmlformats.org/drawingml/2006/picture">
+                  <pic:nvPicPr>
+                    <pic:cNvPr id="13" name="Picture 13" descr="Graphical user interface, application&#10;&#10;Description automatically generated"/>
+                    <pic:cNvPicPr/>
+                  </pic:nvPicPr>
+                  <pic:blipFill>
+                    <a:blip r:embed="rId7"/>
+                    <a:stretch>
+                      <a:fillRect/>
+                    </a:stretch>
+                  </pic:blipFill>
+                  <pic:spPr>
+                    <a:xfrm>
+                      <a:off x="0" y="0"/>
+                      <a:ext cx="5943600" cy="3091815"/>
+                    </a:xfrm>
+                    <a:prstGeom prst="rect">
+                      <a:avLst/>
+                    </a:prstGeom>
+                  </pic:spPr>
+                </pic:pic>
+              </a:graphicData>
+            </a:graphic>
+          </wp:inline>
+        </w:drawing>
+      </w:r>
+    </w:p>
+    <w:p>
+      <w:pPr>
+        <w:pStyle w:val="ListParagraph"/>
+        <w:ind w:left="1440"/>
+      </w:pPr>
+    </w:p>
+    <w:p>
+      <w:pPr>
+        <w:pStyle w:val="ListParagraph"/>
+        <w:ind w:left="1440"/>
+      </w:pPr>
+    </w:p>
+    <w:p>
+      <w:pPr>
+        <w:pStyle w:val="ListParagraph"/>
+        <w:numPr>
+          <w:ilvl w:val="0"/>
+          <w:numId w:val="3"/>
+        </w:numPr>
+      </w:pPr>
+      <w:proofErr w:type="spellStart"/>
+      <w:r>
+        <w:t>BulidLocal</w:t>
+      </w:r>
+      <w:r>
+        <w:t>Project</w:t>
+      </w:r>
+      <w:proofErr w:type="spellEnd"/>
+    </w:p>
+    <w:p>
+      <w:pPr>
+        <w:pStyle w:val="ListParagraph"/>
+        <w:ind w:left="1440"/>
+      </w:pPr>
+    </w:p>
+    <w:p>
+      <w:pPr>
+        <w:pStyle w:val="ListParagraph"/>
+        <w:ind w:left="1440"/>
+      </w:pPr>
+      <w:r>
+        <w:t xml:space="preserve">You can rebuild </w:t>
+      </w:r>
+      <w:proofErr w:type="gramStart"/>
+      <w:r>
+        <w:t>all(</w:t>
+      </w:r>
+      <w:proofErr w:type="gramEnd"/>
+      <w:r>
+        <w:t xml:space="preserve">x86&amp;x64 | x86&amp;arm64) and create local package one of all </w:t>
+      </w:r>
+      <w:r>
+        <w:t>Provisioning.sln</w:t>
+      </w:r>
+      <w:r>
+        <w:t xml:space="preserve"> in </w:t>
+      </w:r>
+      <w:r>
+        <w:t>{</w:t>
+      </w:r>
+      <w:proofErr w:type="spellStart"/>
+      <w:r>
+        <w:t>ProjectSourceFolder</w:t>
+      </w:r>
+      <w:proofErr w:type="spellEnd"/>
+      <w:r>
+        <w:t>}\</w:t>
+      </w:r>
+      <w:r>
+        <w:t>Provisioning.sln</w:t>
+      </w:r>
+    </w:p>
+    <w:p>
+      <w:pPr>
+        <w:pStyle w:val="ListParagraph"/>
+      </w:pPr>
+      <w:r>
+        <w:rPr>
+          <w:noProof/>
+        </w:rPr>
+        <w:drawing>
+          <wp:inline distT="0" distB="0" distL="0" distR="0" wp14:anchorId="1EC9918B" wp14:editId="6C9C0FC3">
+            <wp:extent cx="5943600" cy="3105150"/>
+            <wp:effectExtent l="0" t="0" r="0" b="0"/>
+            <wp:docPr id="14" name="Picture 14" descr="Graphical user interface, application&#10;&#10;Description automatically generated"/>
+            <wp:cNvGraphicFramePr>
+              <a:graphicFrameLocks xmlns:a="http://schemas.openxmlformats.org/drawingml/2006/main" noChangeAspect="1"/>
+            </wp:cNvGraphicFramePr>
+            <a:graphic xmlns:a="http://schemas.openxmlformats.org/drawingml/2006/main">
+              <a:graphicData uri="http://schemas.openxmlformats.org/drawingml/2006/picture">
+                <pic:pic xmlns:pic="http://schemas.openxmlformats.org/drawingml/2006/picture">
+                  <pic:nvPicPr>
+                    <pic:cNvPr id="14" name="Picture 14" descr="Graphical user interface, application&#10;&#10;Description automatically generated"/>
+                    <pic:cNvPicPr/>
+                  </pic:nvPicPr>
+                  <pic:blipFill>
+                    <a:blip r:embed="rId8"/>
+                    <a:stretch>
+                      <a:fillRect/>
+                    </a:stretch>
+                  </pic:blipFill>
+                  <pic:spPr>
+                    <a:xfrm>
+                      <a:off x="0" y="0"/>
+                      <a:ext cx="5943600" cy="3105150"/>
+                    </a:xfrm>
+                    <a:prstGeom prst="rect">
+                      <a:avLst/>
+                    </a:prstGeom>
+                  </pic:spPr>
+                </pic:pic>
+              </a:graphicData>
+            </a:graphic>
+          </wp:inline>
+        </w:drawing>
+      </w:r>
+    </w:p>
+    <w:p>
+      <w:pPr>
+        <w:pStyle w:val="ListParagraph"/>
+      </w:pPr>
+    </w:p>
+    <w:p>
+      <w:pPr>
+        <w:pStyle w:val="ListParagraph"/>
+        <w:numPr>
+          <w:ilvl w:val="0"/>
+          <w:numId w:val="3"/>
+        </w:numPr>
+      </w:pPr>
+      <w:proofErr w:type="spellStart"/>
       <w:r>
         <w:lastRenderedPageBreak/>
-        <w:t xml:space="preserve">You can open one of all </w:t>
+        <w:t>UpdateExternalDrops</w:t>
+      </w:r>
+      <w:proofErr w:type="spellEnd"/>
+    </w:p>
+    <w:p>
+      <w:pPr>
+        <w:pStyle w:val="ListParagraph"/>
+        <w:ind w:left="1440"/>
+      </w:pPr>
+    </w:p>
+    <w:p>
+      <w:pPr>
+        <w:pStyle w:val="ListParagraph"/>
+        <w:ind w:left="1440"/>
+      </w:pPr>
+      <w:r>
+        <w:t xml:space="preserve">You can update external drops, rebuild </w:t>
+      </w:r>
+      <w:proofErr w:type="gramStart"/>
+      <w:r>
+        <w:t>all(</w:t>
+      </w:r>
+      <w:proofErr w:type="gramEnd"/>
+      <w:r>
+        <w:t xml:space="preserve">x86&amp;x64 | x86&amp;arm64) and create local package one of all </w:t>
       </w:r>
       <w:r>
         <w:t>Provisioning.sln</w:t>
       </w:r>
       <w:r>
-        <w:t xml:space="preserve"> in C:Users\{</w:t>
-      </w:r>
+        <w:t xml:space="preserve"> in </w:t>
+      </w:r>
+      <w:r>
+        <w:t>{</w:t>
+      </w:r>
+      <w:proofErr w:type="spellStart"/>
+      <w:r>
+        <w:t>ProjectSourceFolder</w:t>
+      </w:r>
+      <w:proofErr w:type="spellEnd"/>
+      <w:r>
+        <w:t>}\</w:t>
+      </w:r>
+      <w:r>
+        <w:t>Provisioning.sln</w:t>
+      </w:r>
+    </w:p>
+    <w:p>
+      <w:pPr>
+        <w:pStyle w:val="ListParagraph"/>
+        <w:ind w:left="1440"/>
+      </w:pPr>
+    </w:p>
+    <w:p>
+      <w:pPr>
+        <w:pStyle w:val="ListParagraph"/>
+        <w:ind w:left="1440"/>
+      </w:pPr>
+      <w:r>
+        <w:t xml:space="preserve">If </w:t>
+      </w:r>
+      <w:proofErr w:type="spellStart"/>
+      <w:r>
+        <w:t>nuget</w:t>
+      </w:r>
+      <w:proofErr w:type="spellEnd"/>
+      <w:r>
+        <w:t xml:space="preserve"> spec version file mismatch, will delete the mismatch package folder</w:t>
+      </w:r>
+      <w:r>
+        <w:t xml:space="preserve"> to avoid get package failed.</w:t>
+      </w:r>
+    </w:p>
+    <w:p>
+      <w:pPr>
+        <w:pStyle w:val="ListParagraph"/>
+      </w:pPr>
+      <w:r>
+        <w:rPr>
+          <w:noProof/>
+        </w:rPr>
+        <w:drawing>
+          <wp:inline distT="0" distB="0" distL="0" distR="0" wp14:anchorId="62D50EC6" wp14:editId="17624BA6">
+            <wp:extent cx="5943600" cy="3103245"/>
+            <wp:effectExtent l="0" t="0" r="0" b="1905"/>
+            <wp:docPr id="15" name="Picture 15" descr="Graphical user interface, application&#10;&#10;Description automatically generated"/>
+            <wp:cNvGraphicFramePr>
+              <a:graphicFrameLocks xmlns:a="http://schemas.openxmlformats.org/drawingml/2006/main" noChangeAspect="1"/>
+            </wp:cNvGraphicFramePr>
+            <a:graphic xmlns:a="http://schemas.openxmlformats.org/drawingml/2006/main">
+              <a:graphicData uri="http://schemas.openxmlformats.org/drawingml/2006/picture">
+                <pic:pic xmlns:pic="http://schemas.openxmlformats.org/drawingml/2006/picture">
+                  <pic:nvPicPr>
+                    <pic:cNvPr id="15" name="Picture 15" descr="Graphical user interface, application&#10;&#10;Description automatically generated"/>
+                    <pic:cNvPicPr/>
+                  </pic:nvPicPr>
+                  <pic:blipFill>
+                    <a:blip r:embed="rId9"/>
+                    <a:stretch>
+                      <a:fillRect/>
+                    </a:stretch>
+                  </pic:blipFill>
+                  <pic:spPr>
+                    <a:xfrm>
+                      <a:off x="0" y="0"/>
+                      <a:ext cx="5943600" cy="3103245"/>
+                    </a:xfrm>
+                    <a:prstGeom prst="rect">
+                      <a:avLst/>
+                    </a:prstGeom>
+                  </pic:spPr>
+                </pic:pic>
+              </a:graphicData>
+            </a:graphic>
+          </wp:inline>
+        </w:drawing>
+      </w:r>
+    </w:p>
+    <w:p>
+      <w:pPr>
+        <w:pStyle w:val="ListParagraph"/>
+        <w:ind w:left="1440"/>
+      </w:pPr>
+    </w:p>
+    <w:p>
+      <w:pPr>
+        <w:pStyle w:val="ListParagraph"/>
+        <w:numPr>
+          <w:ilvl w:val="0"/>
+          <w:numId w:val="3"/>
+        </w:numPr>
+      </w:pPr>
+      <w:proofErr w:type="spellStart"/>
+      <w:r>
+        <w:t>GetRemoteProject</w:t>
+      </w:r>
+      <w:proofErr w:type="spellEnd"/>
+    </w:p>
+    <w:p>
+      <w:pPr>
+        <w:pStyle w:val="ListParagraph"/>
+        <w:ind w:left="1440"/>
+      </w:pPr>
+    </w:p>
+    <w:p>
+      <w:pPr>
+        <w:pStyle w:val="ListParagraph"/>
+        <w:ind w:left="1440"/>
+      </w:pPr>
+      <w:r>
+        <w:t xml:space="preserve">You can clone </w:t>
+      </w:r>
+      <w:proofErr w:type="spellStart"/>
+      <w:r>
+        <w:t>DeviceProvisioning</w:t>
+      </w:r>
+      <w:proofErr w:type="spellEnd"/>
+      <w:r>
+        <w:t xml:space="preserve"> r</w:t>
+      </w:r>
+      <w:r>
+        <w:t>epository</w:t>
+      </w:r>
+      <w:r>
+        <w:t xml:space="preserve">, checked out </w:t>
+      </w:r>
+      <w:r>
+        <w:t>selected remote product branch</w:t>
+      </w:r>
+      <w:r>
+        <w:t>, and new local personal branch from</w:t>
+      </w:r>
+      <w:r>
+        <w:t xml:space="preserve"> production </w:t>
+      </w:r>
+      <w:proofErr w:type="gramStart"/>
+      <w:r>
+        <w:t>branch</w:t>
+      </w:r>
+      <w:proofErr w:type="gramEnd"/>
+    </w:p>
+    <w:p>
+      <w:pPr>
+        <w:pStyle w:val="ListParagraph"/>
+        <w:ind w:left="1440"/>
+      </w:pPr>
+    </w:p>
+    <w:p>
+      <w:pPr>
+        <w:pStyle w:val="ListParagraph"/>
+        <w:ind w:left="1440"/>
+      </w:pPr>
+      <w:r>
+        <w:t xml:space="preserve">The default local personal branch name is </w:t>
+      </w:r>
+      <w:r>
+        <w:t>personal/{</w:t>
+      </w:r>
+      <w:proofErr w:type="spellStart"/>
       <w:r>
         <w:rPr>
           <w:rFonts w:ascii="Consolas" w:hAnsi="Consolas" w:cs="Consolas"/>
@@ -179,33 +609,123 @@
         </w:rPr>
         <w:t>UserProfile</w:t>
       </w:r>
-      <w:r>
-        <w:t>}\source\repos\{ProjectFolderName}\</w:t>
-      </w:r>
-      <w:r>
-        <w:t>Provisioning.sln</w:t>
-      </w:r>
-    </w:p>
-    <w:p>
-      <w:pPr>
-        <w:pStyle w:val="ListParagraph"/>
-        <w:ind w:left="1440"/>
-      </w:pPr>
-    </w:p>
-    <w:p>
-      <w:pPr>
-        <w:pStyle w:val="ListParagraph"/>
-        <w:ind w:left="1440"/>
-      </w:pPr>
-      <w:r>
-        <w:t>Include set eWDK.</w:t>
-      </w:r>
-    </w:p>
-    <w:p>
-      <w:pPr>
-        <w:pStyle w:val="ListParagraph"/>
-        <w:ind w:left="1440"/>
-      </w:pPr>
+      <w:proofErr w:type="spellEnd"/>
+      <w:r>
+        <w:t>}/{</w:t>
+      </w:r>
+      <w:proofErr w:type="spellStart"/>
+      <w:r>
+        <w:t>SelectedProject</w:t>
+      </w:r>
+      <w:proofErr w:type="spellEnd"/>
+      <w:r>
+        <w:t>}</w:t>
+      </w:r>
+      <w:r>
+        <w:t xml:space="preserve"> and the local folder name is </w:t>
+      </w:r>
+      <w:r>
+        <w:t>{</w:t>
+      </w:r>
+      <w:proofErr w:type="spellStart"/>
+      <w:r>
+        <w:t>SelectedProject</w:t>
+      </w:r>
+      <w:proofErr w:type="spellEnd"/>
+      <w:r>
+        <w:t>}</w:t>
+      </w:r>
+    </w:p>
+    <w:p>
+      <w:pPr>
+        <w:pStyle w:val="ListParagraph"/>
+        <w:ind w:left="1440"/>
+      </w:pPr>
+    </w:p>
+    <w:p>
+      <w:pPr>
+        <w:pStyle w:val="ListParagraph"/>
+        <w:ind w:left="1440"/>
+      </w:pPr>
+      <w:r>
+        <w:t xml:space="preserve">If you input specific name in </w:t>
+      </w:r>
+      <w:proofErr w:type="spellStart"/>
+      <w:r>
+        <w:t>NewBranchName</w:t>
+      </w:r>
+      <w:proofErr w:type="spellEnd"/>
+      <w:r>
+        <w:t xml:space="preserve"> textbox, local personal branch name will be personal/{</w:t>
+      </w:r>
+      <w:proofErr w:type="spellStart"/>
+      <w:r>
+        <w:rPr>
+          <w:rFonts w:ascii="Consolas" w:hAnsi="Consolas" w:cs="Consolas"/>
+          <w:color w:val="000000"/>
+          <w:sz w:val="19"/>
+          <w:szCs w:val="19"/>
+        </w:rPr>
+        <w:t>UserProfile</w:t>
+      </w:r>
+      <w:proofErr w:type="spellEnd"/>
+      <w:r>
+        <w:t>}/{</w:t>
+      </w:r>
+      <w:proofErr w:type="spellStart"/>
+      <w:r>
+        <w:t>SelectedProject</w:t>
+      </w:r>
+      <w:proofErr w:type="spellEnd"/>
+      <w:r>
+        <w:t>}_{specific} and the local folder name will be {</w:t>
+      </w:r>
+      <w:proofErr w:type="spellStart"/>
+      <w:r>
+        <w:t>SelectedProject</w:t>
+      </w:r>
+      <w:proofErr w:type="spellEnd"/>
+      <w:r>
+        <w:t>}_{specific}</w:t>
+      </w:r>
+    </w:p>
+    <w:p>
+      <w:pPr>
+        <w:pStyle w:val="ListParagraph"/>
+        <w:ind w:left="1440"/>
+      </w:pPr>
+    </w:p>
+    <w:p>
+      <w:pPr>
+        <w:pStyle w:val="ListParagraph"/>
+        <w:ind w:left="1440"/>
+      </w:pPr>
+      <w:r>
+        <w:t>If you not selected Production Branch, will using the latest modified production branch.</w:t>
+      </w:r>
+    </w:p>
+    <w:p>
+      <w:pPr>
+        <w:pStyle w:val="ListParagraph"/>
+        <w:ind w:left="1440"/>
+      </w:pPr>
+    </w:p>
+    <w:p>
+      <w:pPr>
+        <w:pStyle w:val="ListParagraph"/>
+        <w:ind w:left="1440"/>
+      </w:pPr>
+      <w:r>
+        <w:t xml:space="preserve">Include </w:t>
+      </w:r>
+      <w:proofErr w:type="spellStart"/>
+      <w:r>
+        <w:t>init</w:t>
+      </w:r>
+      <w:proofErr w:type="spellEnd"/>
+      <w:r>
+        <w:t>, updated external drops, rebuild all and create local package.</w:t>
+      </w:r>
     </w:p>
     <w:p>
       <w:pPr>
@@ -215,11 +735,12 @@
         <w:rPr>
           <w:noProof/>
         </w:rPr>
+        <w:lastRenderedPageBreak/>
         <w:drawing>
-          <wp:inline distT="0" distB="0" distL="0" distR="0" wp14:anchorId="706F50F8" wp14:editId="49A46E3D">
-            <wp:extent cx="5935980" cy="3101340"/>
-            <wp:effectExtent l="0" t="0" r="7620" b="3810"/>
-            <wp:docPr id="3" name="Picture 3"/>
+          <wp:inline distT="0" distB="0" distL="0" distR="0" wp14:anchorId="4DA8F609" wp14:editId="009D1815">
+            <wp:extent cx="5943600" cy="3078480"/>
+            <wp:effectExtent l="0" t="0" r="0" b="7620"/>
+            <wp:docPr id="16" name="Picture 16" descr="A screenshot of a computer&#10;&#10;Description automatically generated with medium confidence"/>
             <wp:cNvGraphicFramePr>
               <a:graphicFrameLocks xmlns:a="http://schemas.openxmlformats.org/drawingml/2006/main" noChangeAspect="1"/>
             </wp:cNvGraphicFramePr>
@@ -227,517 +748,7 @@
               <a:graphicData uri="http://schemas.openxmlformats.org/drawingml/2006/picture">
                 <pic:pic xmlns:pic="http://schemas.openxmlformats.org/drawingml/2006/picture">
                   <pic:nvPicPr>
-                    <pic:cNvPr id="0" name="Picture 1"/>
-                    <pic:cNvPicPr>
-                      <a:picLocks noChangeAspect="1" noChangeArrowheads="1"/>
-                    </pic:cNvPicPr>
-                  </pic:nvPicPr>
-                  <pic:blipFill>
-                    <a:blip r:embed="rId7">
-                      <a:extLst>
-                        <a:ext uri="{28A0092B-C50C-407E-A947-70E740481C1C}">
-                          <a14:useLocalDpi xmlns:a14="http://schemas.microsoft.com/office/drawing/2010/main" val="0"/>
-                        </a:ext>
-                      </a:extLst>
-                    </a:blip>
-                    <a:srcRect/>
-                    <a:stretch>
-                      <a:fillRect/>
-                    </a:stretch>
-                  </pic:blipFill>
-                  <pic:spPr bwMode="auto">
-                    <a:xfrm>
-                      <a:off x="0" y="0"/>
-                      <a:ext cx="5935980" cy="3101340"/>
-                    </a:xfrm>
-                    <a:prstGeom prst="rect">
-                      <a:avLst/>
-                    </a:prstGeom>
-                    <a:noFill/>
-                    <a:ln>
-                      <a:noFill/>
-                    </a:ln>
-                  </pic:spPr>
-                </pic:pic>
-              </a:graphicData>
-            </a:graphic>
-          </wp:inline>
-        </w:drawing>
-      </w:r>
-    </w:p>
-    <w:p>
-      <w:pPr>
-        <w:pStyle w:val="ListParagraph"/>
-        <w:ind w:left="1440"/>
-      </w:pPr>
-    </w:p>
-    <w:p>
-      <w:pPr>
-        <w:pStyle w:val="ListParagraph"/>
-        <w:ind w:left="1440"/>
-      </w:pPr>
-    </w:p>
-    <w:p>
-      <w:pPr>
-        <w:pStyle w:val="ListParagraph"/>
-        <w:numPr>
-          <w:ilvl w:val="0"/>
-          <w:numId w:val="3"/>
-        </w:numPr>
-      </w:pPr>
-      <w:r>
-        <w:t>BulidLocalBranch</w:t>
-      </w:r>
-    </w:p>
-    <w:p>
-      <w:pPr>
-        <w:pStyle w:val="ListParagraph"/>
-        <w:ind w:left="1440"/>
-      </w:pPr>
-    </w:p>
-    <w:p>
-      <w:pPr>
-        <w:pStyle w:val="ListParagraph"/>
-        <w:ind w:left="1440"/>
-      </w:pPr>
-      <w:r>
-        <w:t xml:space="preserve">You can </w:t>
-      </w:r>
-      <w:r>
-        <w:t xml:space="preserve">rebuild all(x86&amp;x64 | x86&amp;arm64) and create local package </w:t>
-      </w:r>
-      <w:r>
-        <w:t xml:space="preserve">one of all </w:t>
-      </w:r>
-      <w:r>
-        <w:t>Provisioning.sln</w:t>
-      </w:r>
-      <w:r>
-        <w:t xml:space="preserve"> in C:Users\{</w:t>
-      </w:r>
-      <w:r>
-        <w:rPr>
-          <w:rFonts w:ascii="Consolas" w:hAnsi="Consolas" w:cs="Consolas"/>
-          <w:color w:val="000000"/>
-          <w:sz w:val="19"/>
-          <w:szCs w:val="19"/>
-        </w:rPr>
-        <w:t>UserProfile</w:t>
-      </w:r>
-      <w:r>
-        <w:t>}\source\repos\{ProjectFolderName}\</w:t>
-      </w:r>
-      <w:r>
-        <w:t>Provisioning.sln</w:t>
-      </w:r>
-    </w:p>
-    <w:p>
-      <w:pPr>
-        <w:pStyle w:val="ListParagraph"/>
-      </w:pPr>
-      <w:r>
-        <w:rPr>
-          <w:noProof/>
-        </w:rPr>
-        <w:lastRenderedPageBreak/>
-        <w:drawing>
-          <wp:inline distT="0" distB="0" distL="0" distR="0" wp14:anchorId="392E4DAE" wp14:editId="7E54F8C5">
-            <wp:extent cx="5943600" cy="3086100"/>
-            <wp:effectExtent l="0" t="0" r="0" b="0"/>
-            <wp:docPr id="5" name="Picture 5"/>
-            <wp:cNvGraphicFramePr>
-              <a:graphicFrameLocks xmlns:a="http://schemas.openxmlformats.org/drawingml/2006/main" noChangeAspect="1"/>
-            </wp:cNvGraphicFramePr>
-            <a:graphic xmlns:a="http://schemas.openxmlformats.org/drawingml/2006/main">
-              <a:graphicData uri="http://schemas.openxmlformats.org/drawingml/2006/picture">
-                <pic:pic xmlns:pic="http://schemas.openxmlformats.org/drawingml/2006/picture">
-                  <pic:nvPicPr>
-                    <pic:cNvPr id="0" name="Picture 2"/>
-                    <pic:cNvPicPr>
-                      <a:picLocks noChangeAspect="1" noChangeArrowheads="1"/>
-                    </pic:cNvPicPr>
-                  </pic:nvPicPr>
-                  <pic:blipFill>
-                    <a:blip r:embed="rId8">
-                      <a:extLst>
-                        <a:ext uri="{28A0092B-C50C-407E-A947-70E740481C1C}">
-                          <a14:useLocalDpi xmlns:a14="http://schemas.microsoft.com/office/drawing/2010/main" val="0"/>
-                        </a:ext>
-                      </a:extLst>
-                    </a:blip>
-                    <a:srcRect/>
-                    <a:stretch>
-                      <a:fillRect/>
-                    </a:stretch>
-                  </pic:blipFill>
-                  <pic:spPr bwMode="auto">
-                    <a:xfrm>
-                      <a:off x="0" y="0"/>
-                      <a:ext cx="5943600" cy="3086100"/>
-                    </a:xfrm>
-                    <a:prstGeom prst="rect">
-                      <a:avLst/>
-                    </a:prstGeom>
-                    <a:noFill/>
-                    <a:ln>
-                      <a:noFill/>
-                    </a:ln>
-                  </pic:spPr>
-                </pic:pic>
-              </a:graphicData>
-            </a:graphic>
-          </wp:inline>
-        </w:drawing>
-      </w:r>
-    </w:p>
-    <w:p>
-      <w:pPr>
-        <w:pStyle w:val="ListParagraph"/>
-      </w:pPr>
-    </w:p>
-    <w:p>
-      <w:pPr>
-        <w:pStyle w:val="ListParagraph"/>
-        <w:numPr>
-          <w:ilvl w:val="0"/>
-          <w:numId w:val="3"/>
-        </w:numPr>
-      </w:pPr>
-      <w:r>
-        <w:t>UpdateExternalDrops</w:t>
-      </w:r>
-    </w:p>
-    <w:p>
-      <w:pPr>
-        <w:pStyle w:val="ListParagraph"/>
-        <w:ind w:left="1440"/>
-      </w:pPr>
-    </w:p>
-    <w:p>
-      <w:pPr>
-        <w:pStyle w:val="ListParagraph"/>
-        <w:ind w:left="1440"/>
-      </w:pPr>
-      <w:r>
-        <w:t xml:space="preserve">You can </w:t>
-      </w:r>
-      <w:r>
-        <w:t xml:space="preserve">update external drops, </w:t>
-      </w:r>
-      <w:r>
-        <w:t>rebuild all(x86&amp;x64 | x86&amp;arm64)</w:t>
-      </w:r>
-      <w:r>
-        <w:t xml:space="preserve"> and </w:t>
-      </w:r>
-      <w:r>
-        <w:t xml:space="preserve">create local package one of all </w:t>
-      </w:r>
-      <w:r>
-        <w:t>Provisioning.sln</w:t>
-      </w:r>
-      <w:r>
-        <w:t xml:space="preserve"> in C:Users\{</w:t>
-      </w:r>
-      <w:r>
-        <w:rPr>
-          <w:rFonts w:ascii="Consolas" w:hAnsi="Consolas" w:cs="Consolas"/>
-          <w:color w:val="000000"/>
-          <w:sz w:val="19"/>
-          <w:szCs w:val="19"/>
-        </w:rPr>
-        <w:t>UserProfile</w:t>
-      </w:r>
-      <w:r>
-        <w:t>}\source\repos\{ProjectFolderName}\</w:t>
-      </w:r>
-      <w:r>
-        <w:t>Provisioning.sln</w:t>
-      </w:r>
-    </w:p>
-    <w:p>
-      <w:pPr>
-        <w:pStyle w:val="ListParagraph"/>
-        <w:ind w:left="1440"/>
-      </w:pPr>
-    </w:p>
-    <w:p>
-      <w:pPr>
-        <w:pStyle w:val="ListParagraph"/>
-        <w:ind w:left="1440"/>
-      </w:pPr>
-      <w:r>
-        <w:t>If nuget spec version file mismatch, will delete the mismatch package folder</w:t>
-      </w:r>
-      <w:r>
-        <w:t xml:space="preserve"> to avoid get package failed.</w:t>
-      </w:r>
-    </w:p>
-    <w:p>
-      <w:pPr>
-        <w:pStyle w:val="ListParagraph"/>
-      </w:pPr>
-      <w:r>
-        <w:rPr>
-          <w:noProof/>
-        </w:rPr>
-        <w:drawing>
-          <wp:inline distT="0" distB="0" distL="0" distR="0" wp14:anchorId="747B7EF0" wp14:editId="52DB63AE">
-            <wp:extent cx="5943600" cy="3101340"/>
-            <wp:effectExtent l="0" t="0" r="0" b="3810"/>
-            <wp:docPr id="6" name="Picture 6"/>
-            <wp:cNvGraphicFramePr>
-              <a:graphicFrameLocks xmlns:a="http://schemas.openxmlformats.org/drawingml/2006/main" noChangeAspect="1"/>
-            </wp:cNvGraphicFramePr>
-            <a:graphic xmlns:a="http://schemas.openxmlformats.org/drawingml/2006/main">
-              <a:graphicData uri="http://schemas.openxmlformats.org/drawingml/2006/picture">
-                <pic:pic xmlns:pic="http://schemas.openxmlformats.org/drawingml/2006/picture">
-                  <pic:nvPicPr>
-                    <pic:cNvPr id="0" name="Picture 3"/>
-                    <pic:cNvPicPr>
-                      <a:picLocks noChangeAspect="1" noChangeArrowheads="1"/>
-                    </pic:cNvPicPr>
-                  </pic:nvPicPr>
-                  <pic:blipFill>
-                    <a:blip r:embed="rId9">
-                      <a:extLst>
-                        <a:ext uri="{28A0092B-C50C-407E-A947-70E740481C1C}">
-                          <a14:useLocalDpi xmlns:a14="http://schemas.microsoft.com/office/drawing/2010/main" val="0"/>
-                        </a:ext>
-                      </a:extLst>
-                    </a:blip>
-                    <a:srcRect/>
-                    <a:stretch>
-                      <a:fillRect/>
-                    </a:stretch>
-                  </pic:blipFill>
-                  <pic:spPr bwMode="auto">
-                    <a:xfrm>
-                      <a:off x="0" y="0"/>
-                      <a:ext cx="5943600" cy="3101340"/>
-                    </a:xfrm>
-                    <a:prstGeom prst="rect">
-                      <a:avLst/>
-                    </a:prstGeom>
-                    <a:noFill/>
-                    <a:ln>
-                      <a:noFill/>
-                    </a:ln>
-                  </pic:spPr>
-                </pic:pic>
-              </a:graphicData>
-            </a:graphic>
-          </wp:inline>
-        </w:drawing>
-      </w:r>
-    </w:p>
-    <w:p>
-      <w:pPr>
-        <w:pStyle w:val="ListParagraph"/>
-        <w:ind w:left="1440"/>
-      </w:pPr>
-    </w:p>
-    <w:p>
-      <w:pPr>
-        <w:pStyle w:val="ListParagraph"/>
-        <w:numPr>
-          <w:ilvl w:val="0"/>
-          <w:numId w:val="3"/>
-        </w:numPr>
-      </w:pPr>
-      <w:r>
-        <w:t>DropRemoteBranch</w:t>
-      </w:r>
-    </w:p>
-    <w:p>
-      <w:pPr>
-        <w:pStyle w:val="ListParagraph"/>
-        <w:ind w:left="1440"/>
-      </w:pPr>
-    </w:p>
-    <w:p>
-      <w:pPr>
-        <w:pStyle w:val="ListParagraph"/>
-        <w:ind w:left="1440"/>
-      </w:pPr>
-      <w:r>
-        <w:t xml:space="preserve">You can clone </w:t>
-      </w:r>
-      <w:r>
-        <w:t>DeviceProvisioning</w:t>
-      </w:r>
-      <w:r>
-        <w:t xml:space="preserve"> r</w:t>
-      </w:r>
-      <w:r>
-        <w:t>epository</w:t>
-      </w:r>
-      <w:r>
-        <w:t xml:space="preserve">, checked out </w:t>
-      </w:r>
-      <w:r>
-        <w:t>selected remote product branch</w:t>
-      </w:r>
-      <w:r>
-        <w:t>, and new local personal branch from</w:t>
-      </w:r>
-      <w:r>
-        <w:t xml:space="preserve"> production branch</w:t>
-      </w:r>
-    </w:p>
-    <w:p>
-      <w:pPr>
-        <w:pStyle w:val="ListParagraph"/>
-        <w:ind w:left="1440"/>
-      </w:pPr>
-    </w:p>
-    <w:p>
-      <w:pPr>
-        <w:pStyle w:val="ListParagraph"/>
-        <w:ind w:left="1440"/>
-      </w:pPr>
-      <w:r>
-        <w:t xml:space="preserve">The default </w:t>
-      </w:r>
-      <w:r>
-        <w:t>local personal branch</w:t>
-      </w:r>
-      <w:r>
-        <w:t xml:space="preserve"> name is </w:t>
-      </w:r>
-      <w:r>
-        <w:t>personal/</w:t>
-      </w:r>
-      <w:r>
-        <w:t>{</w:t>
-      </w:r>
-      <w:r>
-        <w:rPr>
-          <w:rFonts w:ascii="Consolas" w:hAnsi="Consolas" w:cs="Consolas"/>
-          <w:color w:val="000000"/>
-          <w:sz w:val="19"/>
-          <w:szCs w:val="19"/>
-        </w:rPr>
-        <w:t>UserProfile</w:t>
-      </w:r>
-      <w:r>
-        <w:t>}</w:t>
-      </w:r>
-      <w:r>
-        <w:t>/{SelectedProject}</w:t>
-      </w:r>
-      <w:r>
-        <w:t xml:space="preserve"> and the local folder name is </w:t>
-      </w:r>
-      <w:r>
-        <w:t>{SelectedProject}</w:t>
-      </w:r>
-    </w:p>
-    <w:p>
-      <w:pPr>
-        <w:pStyle w:val="ListParagraph"/>
-        <w:ind w:left="1440"/>
-      </w:pPr>
-    </w:p>
-    <w:p>
-      <w:pPr>
-        <w:pStyle w:val="ListParagraph"/>
-        <w:ind w:left="1440"/>
-      </w:pPr>
-      <w:r>
-        <w:t xml:space="preserve">If you input specific name in NewBranchName textbox, </w:t>
-      </w:r>
-      <w:r>
-        <w:t xml:space="preserve">local personal branch name </w:t>
-      </w:r>
-      <w:r>
-        <w:t>will be</w:t>
-      </w:r>
-      <w:r>
-        <w:t xml:space="preserve"> personal/{</w:t>
-      </w:r>
-      <w:r>
-        <w:rPr>
-          <w:rFonts w:ascii="Consolas" w:hAnsi="Consolas" w:cs="Consolas"/>
-          <w:color w:val="000000"/>
-          <w:sz w:val="19"/>
-          <w:szCs w:val="19"/>
-        </w:rPr>
-        <w:t>UserProfile</w:t>
-      </w:r>
-      <w:r>
-        <w:t>}/{SelectedProject}</w:t>
-      </w:r>
-      <w:r>
-        <w:t>_{</w:t>
-      </w:r>
-      <w:r>
-        <w:t>specific</w:t>
-      </w:r>
-      <w:r>
-        <w:t>}</w:t>
-      </w:r>
-      <w:r>
-        <w:t xml:space="preserve"> and the local folder name </w:t>
-      </w:r>
-      <w:r>
-        <w:t xml:space="preserve">will be </w:t>
-      </w:r>
-      <w:r>
-        <w:t>{SelectedProject}_{specific}</w:t>
-      </w:r>
-    </w:p>
-    <w:p>
-      <w:pPr>
-        <w:pStyle w:val="ListParagraph"/>
-        <w:ind w:left="1440"/>
-      </w:pPr>
-    </w:p>
-    <w:p>
-      <w:pPr>
-        <w:pStyle w:val="ListParagraph"/>
-        <w:ind w:left="1440"/>
-      </w:pPr>
-      <w:r>
-        <w:t>If you not selected Production Branch, will using the latest modified production branch.</w:t>
-      </w:r>
-    </w:p>
-    <w:p>
-      <w:pPr>
-        <w:pStyle w:val="ListParagraph"/>
-        <w:ind w:left="1440"/>
-      </w:pPr>
-    </w:p>
-    <w:p>
-      <w:pPr>
-        <w:pStyle w:val="ListParagraph"/>
-        <w:ind w:left="1440"/>
-      </w:pPr>
-      <w:r>
-        <w:t>Include init, updated external drops, rebuild all and create local package.</w:t>
-      </w:r>
-    </w:p>
-    <w:p>
-      <w:pPr>
-        <w:pStyle w:val="ListParagraph"/>
-      </w:pPr>
-      <w:r>
-        <w:rPr>
-          <w:noProof/>
-        </w:rPr>
-        <w:drawing>
-          <wp:inline distT="0" distB="0" distL="0" distR="0" wp14:anchorId="041A5A74" wp14:editId="771AF33B">
-            <wp:extent cx="5943600" cy="3098165"/>
-            <wp:effectExtent l="0" t="0" r="0" b="6985"/>
-            <wp:docPr id="7" name="Picture 7"/>
-            <wp:cNvGraphicFramePr>
-              <a:graphicFrameLocks xmlns:a="http://schemas.openxmlformats.org/drawingml/2006/main" noChangeAspect="1"/>
-            </wp:cNvGraphicFramePr>
-            <a:graphic xmlns:a="http://schemas.openxmlformats.org/drawingml/2006/main">
-              <a:graphicData uri="http://schemas.openxmlformats.org/drawingml/2006/picture">
-                <pic:pic xmlns:pic="http://schemas.openxmlformats.org/drawingml/2006/picture">
-                  <pic:nvPicPr>
-                    <pic:cNvPr id="1" name=""/>
+                    <pic:cNvPr id="16" name="Picture 16" descr="A screenshot of a computer&#10;&#10;Description automatically generated with medium confidence"/>
                     <pic:cNvPicPr/>
                   </pic:nvPicPr>
                   <pic:blipFill>
@@ -749,7 +760,7 @@
                   <pic:spPr>
                     <a:xfrm>
                       <a:off x="0" y="0"/>
-                      <a:ext cx="5943600" cy="3098165"/>
+                      <a:ext cx="5943600" cy="3078480"/>
                     </a:xfrm>
                     <a:prstGeom prst="rect">
                       <a:avLst/>
@@ -765,7 +776,6 @@
     <w:p>
       <w:pPr>
         <w:pStyle w:val="ListParagraph"/>
-        <w:ind w:left="1440"/>
       </w:pPr>
     </w:p>
     <w:p>
@@ -776,48 +786,69 @@
           <w:numId w:val="3"/>
         </w:numPr>
       </w:pPr>
-      <w:r>
-        <w:t>PostBulidPackage</w:t>
-      </w:r>
-    </w:p>
-    <w:p>
-      <w:pPr>
-        <w:pStyle w:val="ListParagraph"/>
-        <w:ind w:left="1440"/>
-      </w:pPr>
-    </w:p>
-    <w:p>
-      <w:pPr>
-        <w:pStyle w:val="ListParagraph"/>
-        <w:ind w:left="1440"/>
-      </w:pPr>
-      <w:r>
-        <w:t xml:space="preserve">You can make a server build package </w:t>
-      </w:r>
-      <w:r>
-        <w:t xml:space="preserve">from desmo </w:t>
-      </w:r>
-      <w:r>
-        <w:t xml:space="preserve">after tag created </w:t>
-      </w:r>
-      <w:r>
-        <w:t>when server build finished.</w:t>
-      </w:r>
-    </w:p>
-    <w:p>
-      <w:pPr>
-        <w:ind w:left="720"/>
+      <w:proofErr w:type="spellStart"/>
+      <w:r>
+        <w:t>G</w:t>
+      </w:r>
+      <w:r>
+        <w:rPr>
+          <w:rFonts w:hint="eastAsia"/>
+        </w:rPr>
+        <w:t>et</w:t>
+      </w:r>
+      <w:r>
+        <w:t>ProvisioningArtifact</w:t>
+      </w:r>
+      <w:proofErr w:type="spellEnd"/>
+    </w:p>
+    <w:p>
+      <w:pPr>
+        <w:pStyle w:val="ListParagraph"/>
+        <w:ind w:left="1440"/>
+      </w:pPr>
+      <w:r>
+        <w:t xml:space="preserve">Please download AZ CLI before use this </w:t>
+      </w:r>
+      <w:proofErr w:type="gramStart"/>
+      <w:r>
+        <w:t>function</w:t>
+      </w:r>
+      <w:proofErr w:type="gramEnd"/>
+    </w:p>
+    <w:p>
+      <w:pPr>
+        <w:pStyle w:val="ListParagraph"/>
+        <w:ind w:left="1440"/>
+      </w:pPr>
+      <w:r>
+        <w:t>Download url:</w:t>
+      </w:r>
+      <w:r>
+        <w:t xml:space="preserve"> </w:t>
+      </w:r>
+      <w:hyperlink r:id="rId11" w:history="1">
+        <w:r>
+          <w:rPr>
+            <w:rStyle w:val="Hyperlink"/>
+          </w:rPr>
+          <w:t>Overview of the Azure CLI | Microsoft Docs</w:t>
+        </w:r>
+      </w:hyperlink>
+    </w:p>
+    <w:p>
+      <w:pPr>
+        <w:pStyle w:val="ListParagraph"/>
+        <w:ind w:left="1440"/>
       </w:pPr>
       <w:r>
         <w:rPr>
           <w:noProof/>
         </w:rPr>
-        <w:lastRenderedPageBreak/>
         <w:drawing>
-          <wp:inline distT="0" distB="0" distL="0" distR="0" wp14:anchorId="6D0F55DF" wp14:editId="4E0EF9D3">
-            <wp:extent cx="5943600" cy="3093720"/>
-            <wp:effectExtent l="0" t="0" r="0" b="0"/>
-            <wp:docPr id="8" name="Picture 8"/>
+          <wp:inline distT="0" distB="0" distL="0" distR="0" wp14:anchorId="7E77AFB7" wp14:editId="509CFAE3">
+            <wp:extent cx="2533650" cy="3648075"/>
+            <wp:effectExtent l="0" t="0" r="0" b="9525"/>
+            <wp:docPr id="3" name="Picture 3" descr="Graphical user interface, text, application&#10;&#10;Description automatically generated"/>
             <wp:cNvGraphicFramePr>
               <a:graphicFrameLocks xmlns:a="http://schemas.openxmlformats.org/drawingml/2006/main" noChangeAspect="1"/>
             </wp:cNvGraphicFramePr>
@@ -825,36 +856,23 @@
               <a:graphicData uri="http://schemas.openxmlformats.org/drawingml/2006/picture">
                 <pic:pic xmlns:pic="http://schemas.openxmlformats.org/drawingml/2006/picture">
                   <pic:nvPicPr>
-                    <pic:cNvPr id="0" name="Picture 4"/>
-                    <pic:cNvPicPr>
-                      <a:picLocks noChangeAspect="1" noChangeArrowheads="1"/>
-                    </pic:cNvPicPr>
+                    <pic:cNvPr id="3" name="Picture 3" descr="Graphical user interface, text, application&#10;&#10;Description automatically generated"/>
+                    <pic:cNvPicPr/>
                   </pic:nvPicPr>
                   <pic:blipFill>
-                    <a:blip r:embed="rId11">
-                      <a:extLst>
-                        <a:ext uri="{28A0092B-C50C-407E-A947-70E740481C1C}">
-                          <a14:useLocalDpi xmlns:a14="http://schemas.microsoft.com/office/drawing/2010/main" val="0"/>
-                        </a:ext>
-                      </a:extLst>
-                    </a:blip>
-                    <a:srcRect/>
+                    <a:blip r:embed="rId12"/>
                     <a:stretch>
                       <a:fillRect/>
                     </a:stretch>
                   </pic:blipFill>
-                  <pic:spPr bwMode="auto">
+                  <pic:spPr>
                     <a:xfrm>
                       <a:off x="0" y="0"/>
-                      <a:ext cx="5943600" cy="3093720"/>
+                      <a:ext cx="2533650" cy="3648075"/>
                     </a:xfrm>
                     <a:prstGeom prst="rect">
                       <a:avLst/>
                     </a:prstGeom>
-                    <a:noFill/>
-                    <a:ln>
-                      <a:noFill/>
-                    </a:ln>
                   </pic:spPr>
                 </pic:pic>
               </a:graphicData>
@@ -865,8 +883,177 @@
     </w:p>
     <w:p>
       <w:pPr>
-        <w:pStyle w:val="ListParagraph"/>
-        <w:ind w:left="1440"/>
+        <w:ind w:left="1440"/>
+      </w:pPr>
+      <w:r>
+        <w:t xml:space="preserve">First time to use should login </w:t>
+      </w:r>
+      <w:proofErr w:type="spellStart"/>
+      <w:proofErr w:type="gramStart"/>
+      <w:r>
+        <w:t>az</w:t>
+      </w:r>
+      <w:proofErr w:type="spellEnd"/>
+      <w:proofErr w:type="gramEnd"/>
+    </w:p>
+    <w:p>
+      <w:pPr>
+        <w:ind w:left="1440"/>
+      </w:pPr>
+      <w:r>
+        <w:rPr>
+          <w:noProof/>
+        </w:rPr>
+        <w:lastRenderedPageBreak/>
+        <w:drawing>
+          <wp:inline distT="0" distB="0" distL="0" distR="0" wp14:anchorId="4CAF98A1" wp14:editId="077F2452">
+            <wp:extent cx="5476875" cy="3514725"/>
+            <wp:effectExtent l="0" t="0" r="9525" b="9525"/>
+            <wp:docPr id="5" name="Picture 5" descr="Graphical user interface, text, application&#10;&#10;Description automatically generated"/>
+            <wp:cNvGraphicFramePr>
+              <a:graphicFrameLocks xmlns:a="http://schemas.openxmlformats.org/drawingml/2006/main" noChangeAspect="1"/>
+            </wp:cNvGraphicFramePr>
+            <a:graphic xmlns:a="http://schemas.openxmlformats.org/drawingml/2006/main">
+              <a:graphicData uri="http://schemas.openxmlformats.org/drawingml/2006/picture">
+                <pic:pic xmlns:pic="http://schemas.openxmlformats.org/drawingml/2006/picture">
+                  <pic:nvPicPr>
+                    <pic:cNvPr id="5" name="Picture 5" descr="Graphical user interface, text, application&#10;&#10;Description automatically generated"/>
+                    <pic:cNvPicPr/>
+                  </pic:nvPicPr>
+                  <pic:blipFill>
+                    <a:blip r:embed="rId13"/>
+                    <a:stretch>
+                      <a:fillRect/>
+                    </a:stretch>
+                  </pic:blipFill>
+                  <pic:spPr>
+                    <a:xfrm>
+                      <a:off x="0" y="0"/>
+                      <a:ext cx="5476875" cy="3514725"/>
+                    </a:xfrm>
+                    <a:prstGeom prst="rect">
+                      <a:avLst/>
+                    </a:prstGeom>
+                  </pic:spPr>
+                </pic:pic>
+              </a:graphicData>
+            </a:graphic>
+          </wp:inline>
+        </w:drawing>
+      </w:r>
+    </w:p>
+    <w:p>
+      <w:pPr>
+        <w:ind w:left="1440"/>
+      </w:pPr>
+    </w:p>
+    <w:p>
+      <w:pPr>
+        <w:ind w:left="1440"/>
+      </w:pPr>
+      <w:r>
+        <w:t xml:space="preserve">And then select a branch and click </w:t>
+      </w:r>
+      <w:proofErr w:type="gramStart"/>
+      <w:r>
+        <w:t>ok</w:t>
+      </w:r>
+      <w:proofErr w:type="gramEnd"/>
+    </w:p>
+    <w:p>
+      <w:pPr>
+        <w:ind w:left="1440"/>
+      </w:pPr>
+      <w:r>
+        <w:rPr>
+          <w:noProof/>
+        </w:rPr>
+        <w:drawing>
+          <wp:inline distT="0" distB="0" distL="0" distR="0" wp14:anchorId="3A7D470C" wp14:editId="29357816">
+            <wp:extent cx="5943600" cy="3100705"/>
+            <wp:effectExtent l="0" t="0" r="0" b="4445"/>
+            <wp:docPr id="4" name="Picture 4" descr="A computer screen capture&#10;&#10;Description automatically generated with low confidence"/>
+            <wp:cNvGraphicFramePr>
+              <a:graphicFrameLocks xmlns:a="http://schemas.openxmlformats.org/drawingml/2006/main" noChangeAspect="1"/>
+            </wp:cNvGraphicFramePr>
+            <a:graphic xmlns:a="http://schemas.openxmlformats.org/drawingml/2006/main">
+              <a:graphicData uri="http://schemas.openxmlformats.org/drawingml/2006/picture">
+                <pic:pic xmlns:pic="http://schemas.openxmlformats.org/drawingml/2006/picture">
+                  <pic:nvPicPr>
+                    <pic:cNvPr id="4" name="Picture 4" descr="A computer screen capture&#10;&#10;Description automatically generated with low confidence"/>
+                    <pic:cNvPicPr/>
+                  </pic:nvPicPr>
+                  <pic:blipFill>
+                    <a:blip r:embed="rId14"/>
+                    <a:stretch>
+                      <a:fillRect/>
+                    </a:stretch>
+                  </pic:blipFill>
+                  <pic:spPr>
+                    <a:xfrm>
+                      <a:off x="0" y="0"/>
+                      <a:ext cx="5943600" cy="3100705"/>
+                    </a:xfrm>
+                    <a:prstGeom prst="rect">
+                      <a:avLst/>
+                    </a:prstGeom>
+                  </pic:spPr>
+                </pic:pic>
+              </a:graphicData>
+            </a:graphic>
+          </wp:inline>
+        </w:drawing>
+      </w:r>
+    </w:p>
+    <w:p>
+      <w:pPr>
+        <w:pStyle w:val="ListParagraph"/>
+      </w:pPr>
+      <w:r>
+        <w:rPr>
+          <w:noProof/>
+        </w:rPr>
+        <w:lastRenderedPageBreak/>
+        <w:drawing>
+          <wp:inline distT="0" distB="0" distL="0" distR="0" wp14:anchorId="4D3D1ABD" wp14:editId="24F143F4">
+            <wp:extent cx="5943600" cy="3549650"/>
+            <wp:effectExtent l="0" t="0" r="0" b="0"/>
+            <wp:docPr id="6" name="Picture 6" descr="Text&#10;&#10;Description automatically generated"/>
+            <wp:cNvGraphicFramePr>
+              <a:graphicFrameLocks xmlns:a="http://schemas.openxmlformats.org/drawingml/2006/main" noChangeAspect="1"/>
+            </wp:cNvGraphicFramePr>
+            <a:graphic xmlns:a="http://schemas.openxmlformats.org/drawingml/2006/main">
+              <a:graphicData uri="http://schemas.openxmlformats.org/drawingml/2006/picture">
+                <pic:pic xmlns:pic="http://schemas.openxmlformats.org/drawingml/2006/picture">
+                  <pic:nvPicPr>
+                    <pic:cNvPr id="6" name="Picture 6" descr="Text&#10;&#10;Description automatically generated"/>
+                    <pic:cNvPicPr/>
+                  </pic:nvPicPr>
+                  <pic:blipFill>
+                    <a:blip r:embed="rId15"/>
+                    <a:stretch>
+                      <a:fillRect/>
+                    </a:stretch>
+                  </pic:blipFill>
+                  <pic:spPr>
+                    <a:xfrm>
+                      <a:off x="0" y="0"/>
+                      <a:ext cx="5943600" cy="3549650"/>
+                    </a:xfrm>
+                    <a:prstGeom prst="rect">
+                      <a:avLst/>
+                    </a:prstGeom>
+                  </pic:spPr>
+                </pic:pic>
+              </a:graphicData>
+            </a:graphic>
+          </wp:inline>
+        </w:drawing>
+      </w:r>
+    </w:p>
+    <w:p>
+      <w:pPr>
+        <w:pStyle w:val="ListParagraph"/>
       </w:pPr>
     </w:p>
     <w:p>
@@ -877,9 +1064,11 @@
           <w:numId w:val="3"/>
         </w:numPr>
       </w:pPr>
+      <w:proofErr w:type="spellStart"/>
       <w:r>
         <w:t>InstallSurfacePackage</w:t>
       </w:r>
+      <w:proofErr w:type="spellEnd"/>
     </w:p>
     <w:p>
       <w:pPr>
@@ -893,7 +1082,15 @@
         <w:t>o</w:t>
       </w:r>
       <w:r>
-        <w:t>m nuget.</w:t>
+        <w:t xml:space="preserve">m </w:t>
+      </w:r>
+      <w:proofErr w:type="spellStart"/>
+      <w:r>
+        <w:t>nuget</w:t>
+      </w:r>
+      <w:proofErr w:type="spellEnd"/>
+      <w:r>
+        <w:t>.</w:t>
       </w:r>
     </w:p>
     <w:p>
@@ -916,28 +1113,54 @@
         <w:ind w:left="720"/>
       </w:pPr>
       <w:r>
-        <w:t xml:space="preserve">              </w:t>
-      </w:r>
-      <w:r>
-        <w:t>Install-Package Devices.Cardinal.Driver.SurfaceME.RS5.Test -version 11.8.70.3626</w:t>
-      </w:r>
-    </w:p>
-    <w:p>
-      <w:pPr>
-        <w:pStyle w:val="ListParagraph"/>
-        <w:ind w:left="1440"/>
-      </w:pPr>
-      <w:r>
-        <w:t>Install-SurfacePackage Devices.Cruz.Driver.SurfaceSAM.RSx.Test.RollBack -version 241.6.139.0 -Source Cruz</w:t>
-      </w:r>
-    </w:p>
-    <w:p>
-      <w:pPr>
-        <w:pStyle w:val="ListParagraph"/>
-        <w:ind w:left="1440"/>
-      </w:pPr>
-      <w:r>
-        <w:t>[f:Cruz][p:Devices.Cruz.Driver.SurfaceSAM.RSx.Test.RollBack][v:241.6.139.0][a:content\amd64\release\drv\SurfaceSAM.inf</w:t>
+        <w:t xml:space="preserve">              Install-Package Devices.Cardinal.Driver.SurfaceME.RS5.Test -version 11.8.70.3626</w:t>
+      </w:r>
+    </w:p>
+    <w:p>
+      <w:pPr>
+        <w:pStyle w:val="ListParagraph"/>
+        <w:ind w:left="1440"/>
+      </w:pPr>
+      <w:r>
+        <w:t>Install-</w:t>
+      </w:r>
+      <w:proofErr w:type="spellStart"/>
+      <w:r>
+        <w:t>SurfacePackage</w:t>
+      </w:r>
+      <w:proofErr w:type="spellEnd"/>
+      <w:r>
+        <w:t xml:space="preserve"> </w:t>
+      </w:r>
+      <w:proofErr w:type="spellStart"/>
+      <w:proofErr w:type="gramStart"/>
+      <w:r>
+        <w:t>Devices.Cruz.Driver.SurfaceSAM</w:t>
+      </w:r>
+      <w:proofErr w:type="gramEnd"/>
+      <w:r>
+        <w:t>.RSx.Test.RollBack</w:t>
+      </w:r>
+      <w:proofErr w:type="spellEnd"/>
+      <w:r>
+        <w:t xml:space="preserve"> -version 241.6.139.0 -Source Cruz</w:t>
+      </w:r>
+    </w:p>
+    <w:p>
+      <w:pPr>
+        <w:pStyle w:val="ListParagraph"/>
+        <w:ind w:left="1440"/>
+      </w:pPr>
+      <w:r>
+        <w:t>[</w:t>
+      </w:r>
+      <w:proofErr w:type="gramStart"/>
+      <w:r>
+        <w:t>f:Cruz</w:t>
+      </w:r>
+      <w:proofErr w:type="gramEnd"/>
+      <w:r>
+        <w:t>][p:Devices.Cruz.Driver.SurfaceSAM.RSx.Test.RollBack][v:241.6.139.0][a:content\amd64\release\drv\SurfaceSAM.inf</w:t>
       </w:r>
     </w:p>
     <w:p/>
@@ -966,7 +1189,7 @@
                     <pic:cNvPicPr/>
                   </pic:nvPicPr>
                   <pic:blipFill>
-                    <a:blip r:embed="rId12"/>
+                    <a:blip r:embed="rId16"/>
                     <a:stretch>
                       <a:fillRect/>
                     </a:stretch>
@@ -1016,7 +1239,7 @@
                     <pic:cNvPicPr/>
                   </pic:nvPicPr>
                   <pic:blipFill>
-                    <a:blip r:embed="rId13"/>
+                    <a:blip r:embed="rId17"/>
                     <a:stretch>
                       <a:fillRect/>
                     </a:stretch>
@@ -1050,17 +1273,46 @@
           <w:numId w:val="3"/>
         </w:numPr>
       </w:pPr>
-      <w:r>
-        <w:t>UploadProvsionTools</w:t>
-      </w:r>
-    </w:p>
-    <w:p>
-      <w:pPr>
-        <w:pStyle w:val="ListParagraph"/>
-        <w:ind w:left="1440"/>
-      </w:pPr>
-      <w:r>
-        <w:t>You can upload provisioningTools change in local ExternalDrops folder to nuget.</w:t>
+      <w:proofErr w:type="spellStart"/>
+      <w:r>
+        <w:t>Upload</w:t>
+      </w:r>
+      <w:r>
+        <w:t>NugetPackage</w:t>
+      </w:r>
+      <w:proofErr w:type="spellEnd"/>
+    </w:p>
+    <w:p>
+      <w:pPr>
+        <w:pStyle w:val="ListParagraph"/>
+        <w:ind w:left="1440"/>
+      </w:pPr>
+      <w:r>
+        <w:t xml:space="preserve">You can upload </w:t>
+      </w:r>
+      <w:proofErr w:type="spellStart"/>
+      <w:r>
+        <w:t>provisioningTools</w:t>
+      </w:r>
+      <w:proofErr w:type="spellEnd"/>
+      <w:r>
+        <w:t xml:space="preserve"> change in local </w:t>
+      </w:r>
+      <w:proofErr w:type="spellStart"/>
+      <w:r>
+        <w:t>ExternalDrops</w:t>
+      </w:r>
+      <w:proofErr w:type="spellEnd"/>
+      <w:r>
+        <w:t xml:space="preserve"> folder to </w:t>
+      </w:r>
+      <w:proofErr w:type="spellStart"/>
+      <w:r>
+        <w:t>nuget</w:t>
+      </w:r>
+      <w:proofErr w:type="spellEnd"/>
+      <w:r>
+        <w:t>.</w:t>
       </w:r>
     </w:p>
     <w:p>
@@ -1071,15 +1323,19 @@
         <w:lastRenderedPageBreak/>
         <w:t xml:space="preserve">               Include </w:t>
       </w:r>
+      <w:proofErr w:type="spellStart"/>
       <w:r>
         <w:t>CreateHashAndVersion</w:t>
       </w:r>
+      <w:proofErr w:type="spellEnd"/>
       <w:r>
         <w:t xml:space="preserve"> and overwrite new version in </w:t>
       </w:r>
+      <w:proofErr w:type="spellStart"/>
       <w:r>
         <w:t>Packages.config</w:t>
       </w:r>
+      <w:proofErr w:type="spellEnd"/>
       <w:r>
         <w:t>.</w:t>
       </w:r>
@@ -1093,10 +1349,10 @@
           <w:noProof/>
         </w:rPr>
         <w:drawing>
-          <wp:inline distT="0" distB="0" distL="0" distR="0" wp14:anchorId="2A4D7405" wp14:editId="66DFE3AD">
-            <wp:extent cx="5943600" cy="3087370"/>
+          <wp:inline distT="0" distB="0" distL="0" distR="0" wp14:anchorId="01EB08ED" wp14:editId="184F7D38">
+            <wp:extent cx="5943600" cy="3089275"/>
             <wp:effectExtent l="0" t="0" r="0" b="0"/>
-            <wp:docPr id="11" name="Picture 11"/>
+            <wp:docPr id="17" name="Picture 17" descr="Graphical user interface&#10;&#10;Description automatically generated"/>
             <wp:cNvGraphicFramePr>
               <a:graphicFrameLocks xmlns:a="http://schemas.openxmlformats.org/drawingml/2006/main" noChangeAspect="1"/>
             </wp:cNvGraphicFramePr>
@@ -1104,11 +1360,11 @@
               <a:graphicData uri="http://schemas.openxmlformats.org/drawingml/2006/picture">
                 <pic:pic xmlns:pic="http://schemas.openxmlformats.org/drawingml/2006/picture">
                   <pic:nvPicPr>
-                    <pic:cNvPr id="1" name=""/>
+                    <pic:cNvPr id="17" name="Picture 17" descr="Graphical user interface&#10;&#10;Description automatically generated"/>
                     <pic:cNvPicPr/>
                   </pic:nvPicPr>
                   <pic:blipFill>
-                    <a:blip r:embed="rId14"/>
+                    <a:blip r:embed="rId18"/>
                     <a:stretch>
                       <a:fillRect/>
                     </a:stretch>
@@ -1116,7 +1372,7 @@
                   <pic:spPr>
                     <a:xfrm>
                       <a:off x="0" y="0"/>
-                      <a:ext cx="5943600" cy="3087370"/>
+                      <a:ext cx="5943600" cy="3089275"/>
                     </a:xfrm>
                     <a:prstGeom prst="rect">
                       <a:avLst/>
@@ -1128,6 +1384,617 @@
           </wp:inline>
         </w:drawing>
       </w:r>
+    </w:p>
+    <w:p>
+      <w:pPr>
+        <w:ind w:left="720"/>
+      </w:pPr>
+    </w:p>
+    <w:p>
+      <w:pPr>
+        <w:pStyle w:val="ListParagraph"/>
+        <w:numPr>
+          <w:ilvl w:val="0"/>
+          <w:numId w:val="3"/>
+        </w:numPr>
+      </w:pPr>
+      <w:proofErr w:type="spellStart"/>
+      <w:r>
+        <w:t>CapsuleParser</w:t>
+      </w:r>
+      <w:proofErr w:type="spellEnd"/>
+    </w:p>
+    <w:p>
+      <w:pPr>
+        <w:ind w:left="1080"/>
+      </w:pPr>
+      <w:r>
+        <w:t>Processing file in {</w:t>
+      </w:r>
+      <w:proofErr w:type="spellStart"/>
+      <w:r>
+        <w:t>CapsuleFolder</w:t>
+      </w:r>
+      <w:proofErr w:type="spellEnd"/>
+      <w:r>
+        <w:t xml:space="preserve">} and update version in </w:t>
+      </w:r>
+      <w:r>
+        <w:t>capsule</w:t>
+      </w:r>
+      <w:r>
+        <w:t xml:space="preserve"> </w:t>
+      </w:r>
+      <w:r>
+        <w:t>Info</w:t>
+      </w:r>
+      <w:r>
+        <w:t xml:space="preserve"> c</w:t>
+      </w:r>
+      <w:r>
+        <w:t>onfiguration</w:t>
+      </w:r>
+    </w:p>
+    <w:p>
+      <w:pPr>
+        <w:ind w:left="1080"/>
+      </w:pPr>
+      <w:r>
+        <w:rPr>
+          <w:noProof/>
+        </w:rPr>
+        <w:drawing>
+          <wp:inline distT="0" distB="0" distL="0" distR="0" wp14:anchorId="6A2B27E6" wp14:editId="15A65EAF">
+            <wp:extent cx="5943600" cy="3078480"/>
+            <wp:effectExtent l="0" t="0" r="0" b="7620"/>
+            <wp:docPr id="18" name="Picture 18"/>
+            <wp:cNvGraphicFramePr>
+              <a:graphicFrameLocks xmlns:a="http://schemas.openxmlformats.org/drawingml/2006/main" noChangeAspect="1"/>
+            </wp:cNvGraphicFramePr>
+            <a:graphic xmlns:a="http://schemas.openxmlformats.org/drawingml/2006/main">
+              <a:graphicData uri="http://schemas.openxmlformats.org/drawingml/2006/picture">
+                <pic:pic xmlns:pic="http://schemas.openxmlformats.org/drawingml/2006/picture">
+                  <pic:nvPicPr>
+                    <pic:cNvPr id="0" name="Picture 1"/>
+                    <pic:cNvPicPr>
+                      <a:picLocks noChangeAspect="1" noChangeArrowheads="1"/>
+                    </pic:cNvPicPr>
+                  </pic:nvPicPr>
+                  <pic:blipFill>
+                    <a:blip r:embed="rId19">
+                      <a:extLst>
+                        <a:ext uri="{28A0092B-C50C-407E-A947-70E740481C1C}">
+                          <a14:useLocalDpi xmlns:a14="http://schemas.microsoft.com/office/drawing/2010/main" val="0"/>
+                        </a:ext>
+                      </a:extLst>
+                    </a:blip>
+                    <a:srcRect/>
+                    <a:stretch>
+                      <a:fillRect/>
+                    </a:stretch>
+                  </pic:blipFill>
+                  <pic:spPr bwMode="auto">
+                    <a:xfrm>
+                      <a:off x="0" y="0"/>
+                      <a:ext cx="5943600" cy="3078480"/>
+                    </a:xfrm>
+                    <a:prstGeom prst="rect">
+                      <a:avLst/>
+                    </a:prstGeom>
+                    <a:noFill/>
+                    <a:ln>
+                      <a:noFill/>
+                    </a:ln>
+                  </pic:spPr>
+                </pic:pic>
+              </a:graphicData>
+            </a:graphic>
+          </wp:inline>
+        </w:drawing>
+      </w:r>
+    </w:p>
+    <w:p>
+      <w:pPr>
+        <w:pStyle w:val="ListParagraph"/>
+        <w:numPr>
+          <w:ilvl w:val="0"/>
+          <w:numId w:val="3"/>
+        </w:numPr>
+      </w:pPr>
+      <w:proofErr w:type="spellStart"/>
+      <w:r>
+        <w:t>ProvisioningTester</w:t>
+      </w:r>
+      <w:proofErr w:type="spellEnd"/>
+    </w:p>
+    <w:p>
+      <w:pPr>
+        <w:ind w:left="1080"/>
+      </w:pPr>
+      <w:r>
+        <w:t xml:space="preserve">     Call ProvisioningTester.exe in provisioning package folder with selected input arguments</w:t>
+      </w:r>
+    </w:p>
+    <w:p>
+      <w:pPr>
+        <w:ind w:left="1080"/>
+      </w:pPr>
+      <w:r>
+        <w:rPr>
+          <w:noProof/>
+        </w:rPr>
+        <w:lastRenderedPageBreak/>
+        <w:drawing>
+          <wp:inline distT="0" distB="0" distL="0" distR="0" wp14:anchorId="055FF3BE" wp14:editId="5ADC812C">
+            <wp:extent cx="5943600" cy="3102610"/>
+            <wp:effectExtent l="0" t="0" r="0" b="2540"/>
+            <wp:docPr id="19" name="Picture 19" descr="Graphical user interface, application&#10;&#10;Description automatically generated"/>
+            <wp:cNvGraphicFramePr>
+              <a:graphicFrameLocks xmlns:a="http://schemas.openxmlformats.org/drawingml/2006/main" noChangeAspect="1"/>
+            </wp:cNvGraphicFramePr>
+            <a:graphic xmlns:a="http://schemas.openxmlformats.org/drawingml/2006/main">
+              <a:graphicData uri="http://schemas.openxmlformats.org/drawingml/2006/picture">
+                <pic:pic xmlns:pic="http://schemas.openxmlformats.org/drawingml/2006/picture">
+                  <pic:nvPicPr>
+                    <pic:cNvPr id="19" name="Picture 19" descr="Graphical user interface, application&#10;&#10;Description automatically generated"/>
+                    <pic:cNvPicPr/>
+                  </pic:nvPicPr>
+                  <pic:blipFill>
+                    <a:blip r:embed="rId20"/>
+                    <a:stretch>
+                      <a:fillRect/>
+                    </a:stretch>
+                  </pic:blipFill>
+                  <pic:spPr>
+                    <a:xfrm>
+                      <a:off x="0" y="0"/>
+                      <a:ext cx="5943600" cy="3102610"/>
+                    </a:xfrm>
+                    <a:prstGeom prst="rect">
+                      <a:avLst/>
+                    </a:prstGeom>
+                  </pic:spPr>
+                </pic:pic>
+              </a:graphicData>
+            </a:graphic>
+          </wp:inline>
+        </w:drawing>
+      </w:r>
+    </w:p>
+    <w:p>
+      <w:pPr>
+        <w:ind w:left="1080"/>
+      </w:pPr>
+      <w:r>
+        <w:rPr>
+          <w:noProof/>
+        </w:rPr>
+        <w:drawing>
+          <wp:inline distT="0" distB="0" distL="0" distR="0" wp14:anchorId="7CCCD8BC" wp14:editId="241DE52B">
+            <wp:extent cx="5943600" cy="3075305"/>
+            <wp:effectExtent l="0" t="0" r="0" b="0"/>
+            <wp:docPr id="20" name="Picture 20" descr="Graphical user interface, text, application&#10;&#10;Description automatically generated"/>
+            <wp:cNvGraphicFramePr>
+              <a:graphicFrameLocks xmlns:a="http://schemas.openxmlformats.org/drawingml/2006/main" noChangeAspect="1"/>
+            </wp:cNvGraphicFramePr>
+            <a:graphic xmlns:a="http://schemas.openxmlformats.org/drawingml/2006/main">
+              <a:graphicData uri="http://schemas.openxmlformats.org/drawingml/2006/picture">
+                <pic:pic xmlns:pic="http://schemas.openxmlformats.org/drawingml/2006/picture">
+                  <pic:nvPicPr>
+                    <pic:cNvPr id="20" name="Picture 20" descr="Graphical user interface, text, application&#10;&#10;Description automatically generated"/>
+                    <pic:cNvPicPr/>
+                  </pic:nvPicPr>
+                  <pic:blipFill>
+                    <a:blip r:embed="rId21"/>
+                    <a:stretch>
+                      <a:fillRect/>
+                    </a:stretch>
+                  </pic:blipFill>
+                  <pic:spPr>
+                    <a:xfrm>
+                      <a:off x="0" y="0"/>
+                      <a:ext cx="5943600" cy="3075305"/>
+                    </a:xfrm>
+                    <a:prstGeom prst="rect">
+                      <a:avLst/>
+                    </a:prstGeom>
+                  </pic:spPr>
+                </pic:pic>
+              </a:graphicData>
+            </a:graphic>
+          </wp:inline>
+        </w:drawing>
+      </w:r>
+    </w:p>
+    <w:p>
+      <w:pPr>
+        <w:ind w:left="1080"/>
+      </w:pPr>
+      <w:r>
+        <w:rPr>
+          <w:noProof/>
+        </w:rPr>
+        <w:lastRenderedPageBreak/>
+        <w:drawing>
+          <wp:inline distT="0" distB="0" distL="0" distR="0" wp14:anchorId="4DCEFDD7" wp14:editId="4F3144F6">
+            <wp:extent cx="5943600" cy="3098800"/>
+            <wp:effectExtent l="0" t="0" r="0" b="6350"/>
+            <wp:docPr id="21" name="Picture 21" descr="Text&#10;&#10;Description automatically generated"/>
+            <wp:cNvGraphicFramePr>
+              <a:graphicFrameLocks xmlns:a="http://schemas.openxmlformats.org/drawingml/2006/main" noChangeAspect="1"/>
+            </wp:cNvGraphicFramePr>
+            <a:graphic xmlns:a="http://schemas.openxmlformats.org/drawingml/2006/main">
+              <a:graphicData uri="http://schemas.openxmlformats.org/drawingml/2006/picture">
+                <pic:pic xmlns:pic="http://schemas.openxmlformats.org/drawingml/2006/picture">
+                  <pic:nvPicPr>
+                    <pic:cNvPr id="21" name="Picture 21" descr="Text&#10;&#10;Description automatically generated"/>
+                    <pic:cNvPicPr/>
+                  </pic:nvPicPr>
+                  <pic:blipFill>
+                    <a:blip r:embed="rId22"/>
+                    <a:stretch>
+                      <a:fillRect/>
+                    </a:stretch>
+                  </pic:blipFill>
+                  <pic:spPr>
+                    <a:xfrm>
+                      <a:off x="0" y="0"/>
+                      <a:ext cx="5943600" cy="3098800"/>
+                    </a:xfrm>
+                    <a:prstGeom prst="rect">
+                      <a:avLst/>
+                    </a:prstGeom>
+                  </pic:spPr>
+                </pic:pic>
+              </a:graphicData>
+            </a:graphic>
+          </wp:inline>
+        </w:drawing>
+      </w:r>
+    </w:p>
+    <w:p>
+      <w:pPr>
+        <w:ind w:left="1080"/>
+      </w:pPr>
+    </w:p>
+    <w:p>
+      <w:pPr>
+        <w:pStyle w:val="ListParagraph"/>
+        <w:numPr>
+          <w:ilvl w:val="0"/>
+          <w:numId w:val="1"/>
+        </w:numPr>
+      </w:pPr>
+      <w:r>
+        <w:t>C</w:t>
+      </w:r>
+      <w:r>
+        <w:rPr>
+          <w:rFonts w:hint="eastAsia"/>
+        </w:rPr>
+        <w:t>on</w:t>
+      </w:r>
+      <w:r>
+        <w:t>figuration introduction</w:t>
+      </w:r>
+    </w:p>
+    <w:p>
+      <w:pPr>
+        <w:pStyle w:val="ListParagraph"/>
+      </w:pPr>
+      <w:r>
+        <w:rPr>
+          <w:noProof/>
+        </w:rPr>
+        <w:drawing>
+          <wp:inline distT="0" distB="0" distL="0" distR="0" wp14:anchorId="29F418CF" wp14:editId="0946F929">
+            <wp:extent cx="5943600" cy="3909695"/>
+            <wp:effectExtent l="0" t="0" r="0" b="0"/>
+            <wp:docPr id="2" name="Picture 2" descr="Text&#10;&#10;Description automatically generated"/>
+            <wp:cNvGraphicFramePr>
+              <a:graphicFrameLocks xmlns:a="http://schemas.openxmlformats.org/drawingml/2006/main" noChangeAspect="1"/>
+            </wp:cNvGraphicFramePr>
+            <a:graphic xmlns:a="http://schemas.openxmlformats.org/drawingml/2006/main">
+              <a:graphicData uri="http://schemas.openxmlformats.org/drawingml/2006/picture">
+                <pic:pic xmlns:pic="http://schemas.openxmlformats.org/drawingml/2006/picture">
+                  <pic:nvPicPr>
+                    <pic:cNvPr id="2" name="Picture 2" descr="Text&#10;&#10;Description automatically generated"/>
+                    <pic:cNvPicPr/>
+                  </pic:nvPicPr>
+                  <pic:blipFill>
+                    <a:blip r:embed="rId23"/>
+                    <a:stretch>
+                      <a:fillRect/>
+                    </a:stretch>
+                  </pic:blipFill>
+                  <pic:spPr>
+                    <a:xfrm>
+                      <a:off x="0" y="0"/>
+                      <a:ext cx="5943600" cy="3909695"/>
+                    </a:xfrm>
+                    <a:prstGeom prst="rect">
+                      <a:avLst/>
+                    </a:prstGeom>
+                  </pic:spPr>
+                </pic:pic>
+              </a:graphicData>
+            </a:graphic>
+          </wp:inline>
+        </w:drawing>
+      </w:r>
+    </w:p>
+    <w:p>
+      <w:pPr>
+        <w:pStyle w:val="ListParagraph"/>
+      </w:pPr>
+    </w:p>
+    <w:p>
+      <w:pPr>
+        <w:pStyle w:val="ListParagraph"/>
+        <w:numPr>
+          <w:ilvl w:val="0"/>
+          <w:numId w:val="4"/>
+        </w:numPr>
+      </w:pPr>
+      <w:proofErr w:type="spellStart"/>
+      <w:r>
+        <w:t>defaultSourceFolder</w:t>
+      </w:r>
+      <w:proofErr w:type="spellEnd"/>
+      <w:r>
+        <w:t>:</w:t>
+      </w:r>
+      <w:r>
+        <w:t xml:space="preserve"> </w:t>
+      </w:r>
+      <w:r>
+        <w:t xml:space="preserve">the root </w:t>
+      </w:r>
+      <w:r>
+        <w:t xml:space="preserve">path </w:t>
+      </w:r>
+      <w:r>
+        <w:t>of all project</w:t>
+      </w:r>
+      <w:r>
+        <w:t>s</w:t>
+      </w:r>
+      <w:r>
+        <w:t xml:space="preserve"> source</w:t>
+      </w:r>
+    </w:p>
+    <w:p>
+      <w:pPr>
+        <w:pStyle w:val="ListParagraph"/>
+        <w:numPr>
+          <w:ilvl w:val="0"/>
+          <w:numId w:val="4"/>
+        </w:numPr>
+      </w:pPr>
+      <w:proofErr w:type="spellStart"/>
+      <w:r>
+        <w:t>maxAvilableSlot</w:t>
+      </w:r>
+      <w:proofErr w:type="spellEnd"/>
+      <w:r>
+        <w:t xml:space="preserve">: the max slot value for </w:t>
+      </w:r>
+      <w:proofErr w:type="spellStart"/>
+      <w:r>
+        <w:t>ProvisioningTester</w:t>
+      </w:r>
+      <w:proofErr w:type="spellEnd"/>
+    </w:p>
+    <w:p>
+      <w:pPr>
+        <w:pStyle w:val="ListParagraph"/>
+        <w:numPr>
+          <w:ilvl w:val="0"/>
+          <w:numId w:val="4"/>
+        </w:numPr>
+      </w:pPr>
+      <w:r>
+        <w:lastRenderedPageBreak/>
+        <w:t xml:space="preserve">you can specific config </w:t>
+      </w:r>
+      <w:r>
+        <w:rPr>
+          <w:rFonts w:hint="eastAsia"/>
+        </w:rPr>
+        <w:t>project</w:t>
+      </w:r>
+      <w:r>
+        <w:t xml:space="preserve"> </w:t>
+      </w:r>
+      <w:r>
+        <w:rPr>
+          <w:rFonts w:hint="eastAsia"/>
+        </w:rPr>
+        <w:t>s</w:t>
+      </w:r>
+      <w:r>
+        <w:t xml:space="preserve">etting </w:t>
+      </w:r>
+      <w:r>
+        <w:t xml:space="preserve">for one </w:t>
+      </w:r>
+      <w:proofErr w:type="gramStart"/>
+      <w:r>
+        <w:t>project</w:t>
+      </w:r>
+      <w:proofErr w:type="gramEnd"/>
+    </w:p>
+    <w:p>
+      <w:pPr>
+        <w:pStyle w:val="ListParagraph"/>
+        <w:ind w:left="1440"/>
+      </w:pPr>
+    </w:p>
+    <w:p>
+      <w:pPr>
+        <w:pStyle w:val="ListParagraph"/>
+        <w:numPr>
+          <w:ilvl w:val="0"/>
+          <w:numId w:val="1"/>
+        </w:numPr>
+      </w:pPr>
+      <w:r>
+        <w:t>like command line</w:t>
+      </w:r>
+    </w:p>
+    <w:p>
+      <w:pPr>
+        <w:pStyle w:val="ListParagraph"/>
+      </w:pPr>
+    </w:p>
+    <w:p>
+      <w:pPr>
+        <w:pStyle w:val="ListParagraph"/>
+        <w:numPr>
+          <w:ilvl w:val="0"/>
+          <w:numId w:val="5"/>
+        </w:numPr>
+      </w:pPr>
+      <w:r>
+        <w:t xml:space="preserve">for example, just input ‘b’ and press {Enter} to </w:t>
+      </w:r>
+      <w:proofErr w:type="spellStart"/>
+      <w:proofErr w:type="gramStart"/>
+      <w:r>
+        <w:t>BuildLocalProjet</w:t>
+      </w:r>
+      <w:proofErr w:type="spellEnd"/>
+      <w:proofErr w:type="gramEnd"/>
+    </w:p>
+    <w:p>
+      <w:pPr>
+        <w:pStyle w:val="ListParagraph"/>
+        <w:ind w:left="1440"/>
+      </w:pPr>
+      <w:r>
+        <w:rPr>
+          <w:noProof/>
+        </w:rPr>
+        <w:drawing>
+          <wp:inline distT="0" distB="0" distL="0" distR="0" wp14:anchorId="2FFBE84C" wp14:editId="42FFB5D0">
+            <wp:extent cx="5943600" cy="2962910"/>
+            <wp:effectExtent l="0" t="0" r="0" b="8890"/>
+            <wp:docPr id="7" name="Picture 7" descr="Text&#10;&#10;Description automatically generated"/>
+            <wp:cNvGraphicFramePr>
+              <a:graphicFrameLocks xmlns:a="http://schemas.openxmlformats.org/drawingml/2006/main" noChangeAspect="1"/>
+            </wp:cNvGraphicFramePr>
+            <a:graphic xmlns:a="http://schemas.openxmlformats.org/drawingml/2006/main">
+              <a:graphicData uri="http://schemas.openxmlformats.org/drawingml/2006/picture">
+                <pic:pic xmlns:pic="http://schemas.openxmlformats.org/drawingml/2006/picture">
+                  <pic:nvPicPr>
+                    <pic:cNvPr id="7" name="Picture 7" descr="Text&#10;&#10;Description automatically generated"/>
+                    <pic:cNvPicPr/>
+                  </pic:nvPicPr>
+                  <pic:blipFill>
+                    <a:blip r:embed="rId24"/>
+                    <a:stretch>
+                      <a:fillRect/>
+                    </a:stretch>
+                  </pic:blipFill>
+                  <pic:spPr>
+                    <a:xfrm>
+                      <a:off x="0" y="0"/>
+                      <a:ext cx="5943600" cy="2962910"/>
+                    </a:xfrm>
+                    <a:prstGeom prst="rect">
+                      <a:avLst/>
+                    </a:prstGeom>
+                  </pic:spPr>
+                </pic:pic>
+              </a:graphicData>
+            </a:graphic>
+          </wp:inline>
+        </w:drawing>
+      </w:r>
+    </w:p>
+    <w:p>
+      <w:pPr>
+        <w:pStyle w:val="ListParagraph"/>
+        <w:ind w:left="1440"/>
+      </w:pPr>
+    </w:p>
+    <w:p>
+      <w:pPr>
+        <w:pStyle w:val="ListParagraph"/>
+        <w:numPr>
+          <w:ilvl w:val="0"/>
+          <w:numId w:val="5"/>
+        </w:numPr>
+      </w:pPr>
+      <w:r>
+        <w:t xml:space="preserve">use ‘help’ or ‘?’ to see all supported </w:t>
+      </w:r>
+      <w:proofErr w:type="gramStart"/>
+      <w:r>
+        <w:t>format</w:t>
+      </w:r>
+      <w:proofErr w:type="gramEnd"/>
+    </w:p>
+    <w:p>
+      <w:pPr>
+        <w:pStyle w:val="ListParagraph"/>
+        <w:ind w:left="1440"/>
+      </w:pPr>
+      <w:r>
+        <w:rPr>
+          <w:noProof/>
+        </w:rPr>
+        <w:drawing>
+          <wp:inline distT="0" distB="0" distL="0" distR="0" wp14:anchorId="1B0ACEA0" wp14:editId="2A66F856">
+            <wp:extent cx="5943600" cy="3020060"/>
+            <wp:effectExtent l="0" t="0" r="0" b="8890"/>
+            <wp:docPr id="8" name="Picture 8" descr="Text&#10;&#10;Description automatically generated"/>
+            <wp:cNvGraphicFramePr>
+              <a:graphicFrameLocks xmlns:a="http://schemas.openxmlformats.org/drawingml/2006/main" noChangeAspect="1"/>
+            </wp:cNvGraphicFramePr>
+            <a:graphic xmlns:a="http://schemas.openxmlformats.org/drawingml/2006/main">
+              <a:graphicData uri="http://schemas.openxmlformats.org/drawingml/2006/picture">
+                <pic:pic xmlns:pic="http://schemas.openxmlformats.org/drawingml/2006/picture">
+                  <pic:nvPicPr>
+                    <pic:cNvPr id="8" name="Picture 8" descr="Text&#10;&#10;Description automatically generated"/>
+                    <pic:cNvPicPr/>
+                  </pic:nvPicPr>
+                  <pic:blipFill>
+                    <a:blip r:embed="rId25"/>
+                    <a:stretch>
+                      <a:fillRect/>
+                    </a:stretch>
+                  </pic:blipFill>
+                  <pic:spPr>
+                    <a:xfrm>
+                      <a:off x="0" y="0"/>
+                      <a:ext cx="5943600" cy="3020060"/>
+                    </a:xfrm>
+                    <a:prstGeom prst="rect">
+                      <a:avLst/>
+                    </a:prstGeom>
+                  </pic:spPr>
+                </pic:pic>
+              </a:graphicData>
+            </a:graphic>
+          </wp:inline>
+        </w:drawing>
+      </w:r>
+    </w:p>
+    <w:p>
+      <w:pPr>
+        <w:ind w:left="1080"/>
+      </w:pPr>
+    </w:p>
+    <w:p>
+      <w:pPr>
+        <w:ind w:left="1440"/>
+      </w:pPr>
+    </w:p>
+    <w:p>
+      <w:pPr>
+        <w:ind w:left="1080"/>
+      </w:pPr>
     </w:p>
     <w:sectPr>
       <w:pgSz w:w="12240" w:h="15840"/>
@@ -1140,11 +2007,11 @@
 </file>
 
 <file path=word/numbering.xml><?xml version="1.0" encoding="utf-8"?>
-<w:numbering xmlns:wpc="http://schemas.microsoft.com/office/word/2010/wordprocessingCanvas" xmlns:cx="http://schemas.microsoft.com/office/drawing/2014/chartex" xmlns:cx1="http://schemas.microsoft.com/office/drawing/2015/9/8/chartex" xmlns:cx2="http://schemas.microsoft.com/office/drawing/2015/10/21/chartex" xmlns:cx3="http://schemas.microsoft.com/office/drawing/2016/5/9/chartex" xmlns:cx4="http://schemas.microsoft.com/office/drawing/2016/5/10/chartex" xmlns:cx5="http://schemas.microsoft.com/office/drawing/2016/5/11/chartex" xmlns:cx6="http://schemas.microsoft.com/office/drawing/2016/5/12/chartex" xmlns:cx7="http://schemas.microsoft.com/office/drawing/2016/5/13/chartex" xmlns:cx8="http://schemas.microsoft.com/office/drawing/2016/5/14/chartex" xmlns:mc="http://schemas.openxmlformats.org/markup-compatibility/2006" xmlns:aink="http://schemas.microsoft.com/office/drawing/2016/ink" xmlns:am3d="http://schemas.microsoft.com/office/drawing/2017/model3d" xmlns:o="urn:schemas-microsoft-com:office:office" xmlns:r="http://schemas.openxmlformats.org/officeDocument/2006/relationships" xmlns:m="http://schemas.openxmlformats.org/officeDocument/2006/math" xmlns:v="urn:schemas-microsoft-com:vml" xmlns:wp14="http://schemas.microsoft.com/office/word/2010/wordprocessingDrawing" xmlns:wp="http://schemas.openxmlformats.org/drawingml/2006/wordprocessingDrawing" xmlns:w10="urn:schemas-microsoft-com:office:word" xmlns:w="http://schemas.openxmlformats.org/wordprocessingml/2006/main" xmlns:w14="http://schemas.microsoft.com/office/word/2010/wordml" xmlns:w15="http://schemas.microsoft.com/office/word/2012/wordml" xmlns:w16cex="http://schemas.microsoft.com/office/word/2018/wordml/cex" xmlns:w16cid="http://schemas.microsoft.com/office/word/2016/wordml/cid" xmlns:w16="http://schemas.microsoft.com/office/word/2018/wordml" xmlns:w16se="http://schemas.microsoft.com/office/word/2015/wordml/symex" xmlns:wpg="http://schemas.microsoft.com/office/word/2010/wordprocessingGroup" xmlns:wpi="http://schemas.microsoft.com/office/word/2010/wordprocessingInk" xmlns:wne="http://schemas.microsoft.com/office/word/2006/wordml" xmlns:wps="http://schemas.microsoft.com/office/word/2010/wordprocessingShape" mc:Ignorable="w14 w15 w16se w16cid w16 w16cex wp14">
+<w:numbering xmlns:wpc="http://schemas.microsoft.com/office/word/2010/wordprocessingCanvas" xmlns:cx="http://schemas.microsoft.com/office/drawing/2014/chartex" xmlns:cx1="http://schemas.microsoft.com/office/drawing/2015/9/8/chartex" xmlns:cx2="http://schemas.microsoft.com/office/drawing/2015/10/21/chartex" xmlns:cx3="http://schemas.microsoft.com/office/drawing/2016/5/9/chartex" xmlns:cx4="http://schemas.microsoft.com/office/drawing/2016/5/10/chartex" xmlns:cx5="http://schemas.microsoft.com/office/drawing/2016/5/11/chartex" xmlns:cx6="http://schemas.microsoft.com/office/drawing/2016/5/12/chartex" xmlns:cx7="http://schemas.microsoft.com/office/drawing/2016/5/13/chartex" xmlns:cx8="http://schemas.microsoft.com/office/drawing/2016/5/14/chartex" xmlns:mc="http://schemas.openxmlformats.org/markup-compatibility/2006" xmlns:aink="http://schemas.microsoft.com/office/drawing/2016/ink" xmlns:am3d="http://schemas.microsoft.com/office/drawing/2017/model3d" xmlns:o="urn:schemas-microsoft-com:office:office" xmlns:r="http://schemas.openxmlformats.org/officeDocument/2006/relationships" xmlns:m="http://schemas.openxmlformats.org/officeDocument/2006/math" xmlns:v="urn:schemas-microsoft-com:vml" xmlns:wp14="http://schemas.microsoft.com/office/word/2010/wordprocessingDrawing" xmlns:wp="http://schemas.openxmlformats.org/drawingml/2006/wordprocessingDrawing" xmlns:w10="urn:schemas-microsoft-com:office:word" xmlns:w="http://schemas.openxmlformats.org/wordprocessingml/2006/main" xmlns:w14="http://schemas.microsoft.com/office/word/2010/wordml" xmlns:w15="http://schemas.microsoft.com/office/word/2012/wordml" xmlns:w16cex="http://schemas.microsoft.com/office/word/2018/wordml/cex" xmlns:w16cid="http://schemas.microsoft.com/office/word/2016/wordml/cid" xmlns:w16="http://schemas.microsoft.com/office/word/2018/wordml" xmlns:w16sdtdh="http://schemas.microsoft.com/office/word/2020/wordml/sdtdatahash" xmlns:w16se="http://schemas.microsoft.com/office/word/2015/wordml/symex" xmlns:wpg="http://schemas.microsoft.com/office/word/2010/wordprocessingGroup" xmlns:wpi="http://schemas.microsoft.com/office/word/2010/wordprocessingInk" xmlns:wne="http://schemas.microsoft.com/office/word/2006/wordml" xmlns:wps="http://schemas.microsoft.com/office/word/2010/wordprocessingShape" mc:Ignorable="w14 w15 w16se w16cid w16 w16cex w16sdtdh wp14">
   <w:abstractNum w:abstractNumId="0" w15:restartNumberingAfterBreak="0">
     <w:nsid w:val="14C507DE"/>
     <w:multiLevelType w:val="hybridMultilevel"/>
-    <w:tmpl w:val="BB682076"/>
+    <w:tmpl w:val="E84EB338"/>
     <w:lvl w:ilvl="0" w:tplc="0409000F">
       <w:start w:val="1"/>
       <w:numFmt w:val="decimal"/>
@@ -1153,6 +2020,9 @@
       <w:pPr>
         <w:ind w:left="1440" w:hanging="360"/>
       </w:pPr>
+      <w:rPr>
+        <w:rFonts w:hint="default"/>
+      </w:rPr>
     </w:lvl>
     <w:lvl w:ilvl="1" w:tplc="04090019" w:tentative="1">
       <w:start w:val="1"/>
@@ -1316,7 +2186,7 @@
   <w:abstractNum w:abstractNumId="2" w15:restartNumberingAfterBreak="0">
     <w:nsid w:val="345C6E79"/>
     <w:multiLevelType w:val="hybridMultilevel"/>
-    <w:tmpl w:val="4C40C844"/>
+    <w:tmpl w:val="BE1A7934"/>
     <w:lvl w:ilvl="0" w:tplc="04090001">
       <w:start w:val="1"/>
       <w:numFmt w:val="bullet"/>
@@ -1424,6 +2294,181 @@
       <w:rPr>
         <w:rFonts w:ascii="Wingdings" w:hAnsi="Wingdings" w:hint="default"/>
       </w:rPr>
+    </w:lvl>
+  </w:abstractNum>
+  <w:abstractNum w:abstractNumId="3" w15:restartNumberingAfterBreak="0">
+    <w:nsid w:val="5EA52779"/>
+    <w:multiLevelType w:val="hybridMultilevel"/>
+    <w:tmpl w:val="176015EC"/>
+    <w:lvl w:ilvl="0" w:tplc="0409000F">
+      <w:start w:val="1"/>
+      <w:numFmt w:val="decimal"/>
+      <w:lvlText w:val="%1."/>
+      <w:lvlJc w:val="left"/>
+      <w:pPr>
+        <w:ind w:left="1440" w:hanging="360"/>
+      </w:pPr>
+    </w:lvl>
+    <w:lvl w:ilvl="1" w:tplc="04090019" w:tentative="1">
+      <w:start w:val="1"/>
+      <w:numFmt w:val="lowerLetter"/>
+      <w:lvlText w:val="%2."/>
+      <w:lvlJc w:val="left"/>
+      <w:pPr>
+        <w:ind w:left="2160" w:hanging="360"/>
+      </w:pPr>
+    </w:lvl>
+    <w:lvl w:ilvl="2" w:tplc="0409001B" w:tentative="1">
+      <w:start w:val="1"/>
+      <w:numFmt w:val="lowerRoman"/>
+      <w:lvlText w:val="%3."/>
+      <w:lvlJc w:val="right"/>
+      <w:pPr>
+        <w:ind w:left="2880" w:hanging="180"/>
+      </w:pPr>
+    </w:lvl>
+    <w:lvl w:ilvl="3" w:tplc="0409000F" w:tentative="1">
+      <w:start w:val="1"/>
+      <w:numFmt w:val="decimal"/>
+      <w:lvlText w:val="%4."/>
+      <w:lvlJc w:val="left"/>
+      <w:pPr>
+        <w:ind w:left="3600" w:hanging="360"/>
+      </w:pPr>
+    </w:lvl>
+    <w:lvl w:ilvl="4" w:tplc="04090019" w:tentative="1">
+      <w:start w:val="1"/>
+      <w:numFmt w:val="lowerLetter"/>
+      <w:lvlText w:val="%5."/>
+      <w:lvlJc w:val="left"/>
+      <w:pPr>
+        <w:ind w:left="4320" w:hanging="360"/>
+      </w:pPr>
+    </w:lvl>
+    <w:lvl w:ilvl="5" w:tplc="0409001B" w:tentative="1">
+      <w:start w:val="1"/>
+      <w:numFmt w:val="lowerRoman"/>
+      <w:lvlText w:val="%6."/>
+      <w:lvlJc w:val="right"/>
+      <w:pPr>
+        <w:ind w:left="5040" w:hanging="180"/>
+      </w:pPr>
+    </w:lvl>
+    <w:lvl w:ilvl="6" w:tplc="0409000F" w:tentative="1">
+      <w:start w:val="1"/>
+      <w:numFmt w:val="decimal"/>
+      <w:lvlText w:val="%7."/>
+      <w:lvlJc w:val="left"/>
+      <w:pPr>
+        <w:ind w:left="5760" w:hanging="360"/>
+      </w:pPr>
+    </w:lvl>
+    <w:lvl w:ilvl="7" w:tplc="04090019" w:tentative="1">
+      <w:start w:val="1"/>
+      <w:numFmt w:val="lowerLetter"/>
+      <w:lvlText w:val="%8."/>
+      <w:lvlJc w:val="left"/>
+      <w:pPr>
+        <w:ind w:left="6480" w:hanging="360"/>
+      </w:pPr>
+    </w:lvl>
+    <w:lvl w:ilvl="8" w:tplc="0409001B" w:tentative="1">
+      <w:start w:val="1"/>
+      <w:numFmt w:val="lowerRoman"/>
+      <w:lvlText w:val="%9."/>
+      <w:lvlJc w:val="right"/>
+      <w:pPr>
+        <w:ind w:left="7200" w:hanging="180"/>
+      </w:pPr>
+    </w:lvl>
+  </w:abstractNum>
+  <w:abstractNum w:abstractNumId="4" w15:restartNumberingAfterBreak="0">
+    <w:nsid w:val="7F397D63"/>
+    <w:multiLevelType w:val="hybridMultilevel"/>
+    <w:tmpl w:val="70C0F758"/>
+    <w:lvl w:ilvl="0" w:tplc="0409000F">
+      <w:start w:val="1"/>
+      <w:numFmt w:val="decimal"/>
+      <w:lvlText w:val="%1."/>
+      <w:lvlJc w:val="left"/>
+      <w:pPr>
+        <w:ind w:left="1440" w:hanging="360"/>
+      </w:pPr>
+      <w:rPr>
+        <w:rFonts w:hint="default"/>
+      </w:rPr>
+    </w:lvl>
+    <w:lvl w:ilvl="1" w:tplc="04090019" w:tentative="1">
+      <w:start w:val="1"/>
+      <w:numFmt w:val="lowerLetter"/>
+      <w:lvlText w:val="%2."/>
+      <w:lvlJc w:val="left"/>
+      <w:pPr>
+        <w:ind w:left="2160" w:hanging="360"/>
+      </w:pPr>
+    </w:lvl>
+    <w:lvl w:ilvl="2" w:tplc="0409001B" w:tentative="1">
+      <w:start w:val="1"/>
+      <w:numFmt w:val="lowerRoman"/>
+      <w:lvlText w:val="%3."/>
+      <w:lvlJc w:val="right"/>
+      <w:pPr>
+        <w:ind w:left="2880" w:hanging="180"/>
+      </w:pPr>
+    </w:lvl>
+    <w:lvl w:ilvl="3" w:tplc="0409000F" w:tentative="1">
+      <w:start w:val="1"/>
+      <w:numFmt w:val="decimal"/>
+      <w:lvlText w:val="%4."/>
+      <w:lvlJc w:val="left"/>
+      <w:pPr>
+        <w:ind w:left="3600" w:hanging="360"/>
+      </w:pPr>
+    </w:lvl>
+    <w:lvl w:ilvl="4" w:tplc="04090019" w:tentative="1">
+      <w:start w:val="1"/>
+      <w:numFmt w:val="lowerLetter"/>
+      <w:lvlText w:val="%5."/>
+      <w:lvlJc w:val="left"/>
+      <w:pPr>
+        <w:ind w:left="4320" w:hanging="360"/>
+      </w:pPr>
+    </w:lvl>
+    <w:lvl w:ilvl="5" w:tplc="0409001B" w:tentative="1">
+      <w:start w:val="1"/>
+      <w:numFmt w:val="lowerRoman"/>
+      <w:lvlText w:val="%6."/>
+      <w:lvlJc w:val="right"/>
+      <w:pPr>
+        <w:ind w:left="5040" w:hanging="180"/>
+      </w:pPr>
+    </w:lvl>
+    <w:lvl w:ilvl="6" w:tplc="0409000F" w:tentative="1">
+      <w:start w:val="1"/>
+      <w:numFmt w:val="decimal"/>
+      <w:lvlText w:val="%7."/>
+      <w:lvlJc w:val="left"/>
+      <w:pPr>
+        <w:ind w:left="5760" w:hanging="360"/>
+      </w:pPr>
+    </w:lvl>
+    <w:lvl w:ilvl="7" w:tplc="04090019" w:tentative="1">
+      <w:start w:val="1"/>
+      <w:numFmt w:val="lowerLetter"/>
+      <w:lvlText w:val="%8."/>
+      <w:lvlJc w:val="left"/>
+      <w:pPr>
+        <w:ind w:left="6480" w:hanging="360"/>
+      </w:pPr>
+    </w:lvl>
+    <w:lvl w:ilvl="8" w:tplc="0409001B" w:tentative="1">
+      <w:start w:val="1"/>
+      <w:numFmt w:val="lowerRoman"/>
+      <w:lvlText w:val="%9."/>
+      <w:lvlJc w:val="right"/>
+      <w:pPr>
+        <w:ind w:left="7200" w:hanging="180"/>
+      </w:pPr>
     </w:lvl>
   </w:abstractNum>
   <w:num w:numId="1">
@@ -1435,11 +2480,17 @@
   <w:num w:numId="3">
     <w:abstractNumId w:val="0"/>
   </w:num>
+  <w:num w:numId="4">
+    <w:abstractNumId w:val="4"/>
+  </w:num>
+  <w:num w:numId="5">
+    <w:abstractNumId w:val="3"/>
+  </w:num>
 </w:numbering>
 </file>
 
 <file path=word/styles.xml><?xml version="1.0" encoding="utf-8"?>
-<w:styles xmlns:mc="http://schemas.openxmlformats.org/markup-compatibility/2006" xmlns:r="http://schemas.openxmlformats.org/officeDocument/2006/relationships" xmlns:w="http://schemas.openxmlformats.org/wordprocessingml/2006/main" xmlns:w14="http://schemas.microsoft.com/office/word/2010/wordml" xmlns:w15="http://schemas.microsoft.com/office/word/2012/wordml" xmlns:w16cex="http://schemas.microsoft.com/office/word/2018/wordml/cex" xmlns:w16cid="http://schemas.microsoft.com/office/word/2016/wordml/cid" xmlns:w16="http://schemas.microsoft.com/office/word/2018/wordml" xmlns:w16se="http://schemas.microsoft.com/office/word/2015/wordml/symex" mc:Ignorable="w14 w15 w16se w16cid w16 w16cex">
+<w:styles xmlns:mc="http://schemas.openxmlformats.org/markup-compatibility/2006" xmlns:r="http://schemas.openxmlformats.org/officeDocument/2006/relationships" xmlns:w="http://schemas.openxmlformats.org/wordprocessingml/2006/main" xmlns:w14="http://schemas.microsoft.com/office/word/2010/wordml" xmlns:w15="http://schemas.microsoft.com/office/word/2012/wordml" xmlns:w16cex="http://schemas.microsoft.com/office/word/2018/wordml/cex" xmlns:w16cid="http://schemas.microsoft.com/office/word/2016/wordml/cid" xmlns:w16="http://schemas.microsoft.com/office/word/2018/wordml" xmlns:w16sdtdh="http://schemas.microsoft.com/office/word/2020/wordml/sdtdatahash" xmlns:w16se="http://schemas.microsoft.com/office/word/2015/wordml/symex" mc:Ignorable="w14 w15 w16se w16cid w16 w16cex w16sdtdh">
   <w:docDefaults>
     <w:rPrDefault>
       <w:rPr>
@@ -1875,6 +2926,18 @@
       <w:contextualSpacing/>
     </w:pPr>
   </w:style>
+  <w:style w:type="character" w:styleId="Hyperlink">
+    <w:name w:val="Hyperlink"/>
+    <w:basedOn w:val="DefaultParagraphFont"/>
+    <w:uiPriority w:val="99"/>
+    <w:semiHidden/>
+    <w:unhideWhenUsed/>
+    <w:rsid w:val="000C3A5C"/>
+    <w:rPr>
+      <w:color w:val="0000FF"/>
+      <w:u w:val="single"/>
+    </w:rPr>
+  </w:style>
 </w:styles>
 </file>
 
